--- a/week12/week12.docx
+++ b/week12/week12.docx
@@ -341,6 +341,691 @@
       <w:r>
         <w:rPr/>
         <w:t>If there is no correlation (very low) between target and error ===&gt; means ==&gt; NICE OUTPUT, because the error is random. ERROR IS NOT RELATED TO TARGET</w:t>
+      </w:r>
+    </w:p>
+    <w:p>
+      <w:pPr>
+        <w:pStyle w:val="Normal"/>
+        <w:bidi w:val="0"/>
+        <w:jc w:val="left"/>
+        <w:rPr/>
+      </w:pPr>
+      <w:r>
+        <w:rPr/>
+      </w:r>
+    </w:p>
+    <w:p>
+      <w:pPr>
+        <w:pStyle w:val="Normal"/>
+        <w:bidi w:val="0"/>
+        <w:jc w:val="left"/>
+        <w:rPr/>
+      </w:pPr>
+      <w:r>
+        <w:rPr/>
+      </w:r>
+    </w:p>
+    <w:p>
+      <w:pPr>
+        <w:pStyle w:val="Normal"/>
+        <w:bidi w:val="0"/>
+        <w:jc w:val="left"/>
+        <w:rPr/>
+      </w:pPr>
+      <w:r>
+        <w:rPr/>
+      </w:r>
+    </w:p>
+    <w:p>
+      <w:pPr>
+        <w:pStyle w:val="Normal"/>
+        <w:bidi w:val="0"/>
+        <w:jc w:val="left"/>
+        <w:rPr/>
+      </w:pPr>
+      <w:r>
+        <w:rPr/>
+      </w:r>
+    </w:p>
+    <w:p>
+      <w:pPr>
+        <w:pStyle w:val="Normal"/>
+        <w:bidi w:val="0"/>
+        <w:jc w:val="left"/>
+        <w:rPr/>
+      </w:pPr>
+      <w:r>
+        <w:rPr/>
+      </w:r>
+    </w:p>
+    <w:p>
+      <w:pPr>
+        <w:pStyle w:val="Normal"/>
+        <w:bidi w:val="0"/>
+        <w:jc w:val="left"/>
+        <w:rPr/>
+      </w:pPr>
+      <w:r>
+        <w:rPr/>
+      </w:r>
+    </w:p>
+    <w:p>
+      <w:pPr>
+        <w:pStyle w:val="Normal"/>
+        <w:bidi w:val="0"/>
+        <w:jc w:val="left"/>
+        <w:rPr/>
+      </w:pPr>
+      <w:r>
+        <w:rPr/>
+      </w:r>
+    </w:p>
+    <w:p>
+      <w:pPr>
+        <w:pStyle w:val="Normal"/>
+        <w:bidi w:val="0"/>
+        <w:jc w:val="left"/>
+        <w:rPr/>
+      </w:pPr>
+      <w:r>
+        <w:rPr/>
+      </w:r>
+    </w:p>
+    <w:tbl>
+      <w:tblPr>
+        <w:tblW w:w="9638" w:type="dxa"/>
+        <w:jc w:val="left"/>
+        <w:tblInd w:w="28" w:type="dxa"/>
+        <w:tblCellMar>
+          <w:top w:w="28" w:type="dxa"/>
+          <w:left w:w="28" w:type="dxa"/>
+          <w:bottom w:w="28" w:type="dxa"/>
+          <w:right w:w="28" w:type="dxa"/>
+        </w:tblCellMar>
+      </w:tblPr>
+      <w:tblGrid>
+        <w:gridCol w:w="467"/>
+        <w:gridCol w:w="811"/>
+        <w:gridCol w:w="743"/>
+        <w:gridCol w:w="783"/>
+        <w:gridCol w:w="634"/>
+        <w:gridCol w:w="623"/>
+        <w:gridCol w:w="1204"/>
+        <w:gridCol w:w="531"/>
+        <w:gridCol w:w="758"/>
+        <w:gridCol w:w="517"/>
+        <w:gridCol w:w="703"/>
+        <w:gridCol w:w="757"/>
+        <w:gridCol w:w="502"/>
+        <w:gridCol w:w="605"/>
+      </w:tblGrid>
+      <w:tr>
+        <w:trPr>
+          <w:tblHeader w:val="true"/>
+        </w:trPr>
+        <w:tc>
+          <w:tcPr>
+            <w:tcW w:w="467" w:type="dxa"/>
+            <w:tcBorders>
+              <w:top w:val="double" w:sz="2" w:space="0" w:color="808080"/>
+              <w:left w:val="double" w:sz="2" w:space="0" w:color="808080"/>
+              <w:bottom w:val="double" w:sz="2" w:space="0" w:color="808080"/>
+              <w:right w:val="double" w:sz="2" w:space="0" w:color="808080"/>
+            </w:tcBorders>
+            <w:vAlign w:val="center"/>
+          </w:tcPr>
+          <w:p>
+            <w:pPr>
+              <w:pStyle w:val="TableHeading"/>
+              <w:suppressLineNumbers/>
+              <w:bidi w:val="0"/>
+              <w:jc w:val="center"/>
+              <w:rPr/>
+            </w:pPr>
+            <w:r>
+              <w:rPr/>
+              <w:t>age</w:t>
+            </w:r>
+          </w:p>
+        </w:tc>
+        <w:tc>
+          <w:tcPr>
+            <w:tcW w:w="811" w:type="dxa"/>
+            <w:tcBorders>
+              <w:top w:val="double" w:sz="2" w:space="0" w:color="808080"/>
+              <w:left w:val="double" w:sz="2" w:space="0" w:color="808080"/>
+              <w:bottom w:val="double" w:sz="2" w:space="0" w:color="808080"/>
+              <w:right w:val="double" w:sz="2" w:space="0" w:color="808080"/>
+            </w:tcBorders>
+            <w:vAlign w:val="center"/>
+          </w:tcPr>
+          <w:p>
+            <w:pPr>
+              <w:pStyle w:val="TableHeading"/>
+              <w:suppressLineNumbers/>
+              <w:bidi w:val="0"/>
+              <w:jc w:val="center"/>
+              <w:rPr/>
+            </w:pPr>
+            <w:r>
+              <w:rPr/>
+              <w:t>gender</w:t>
+            </w:r>
+          </w:p>
+        </w:tc>
+        <w:tc>
+          <w:tcPr>
+            <w:tcW w:w="743" w:type="dxa"/>
+            <w:tcBorders>
+              <w:top w:val="double" w:sz="2" w:space="0" w:color="808080"/>
+              <w:left w:val="double" w:sz="2" w:space="0" w:color="808080"/>
+              <w:bottom w:val="double" w:sz="2" w:space="0" w:color="808080"/>
+              <w:right w:val="double" w:sz="2" w:space="0" w:color="808080"/>
+            </w:tcBorders>
+            <w:vAlign w:val="center"/>
+          </w:tcPr>
+          <w:p>
+            <w:pPr>
+              <w:pStyle w:val="TableHeading"/>
+              <w:suppressLineNumbers/>
+              <w:bidi w:val="0"/>
+              <w:jc w:val="center"/>
+              <w:rPr/>
+            </w:pPr>
+            <w:r>
+              <w:rPr/>
+              <w:t>height</w:t>
+            </w:r>
+          </w:p>
+        </w:tc>
+        <w:tc>
+          <w:tcPr>
+            <w:tcW w:w="783" w:type="dxa"/>
+            <w:tcBorders>
+              <w:top w:val="double" w:sz="2" w:space="0" w:color="808080"/>
+              <w:left w:val="double" w:sz="2" w:space="0" w:color="808080"/>
+              <w:bottom w:val="double" w:sz="2" w:space="0" w:color="808080"/>
+              <w:right w:val="double" w:sz="2" w:space="0" w:color="808080"/>
+            </w:tcBorders>
+            <w:vAlign w:val="center"/>
+          </w:tcPr>
+          <w:p>
+            <w:pPr>
+              <w:pStyle w:val="TableHeading"/>
+              <w:suppressLineNumbers/>
+              <w:bidi w:val="0"/>
+              <w:jc w:val="center"/>
+              <w:rPr/>
+            </w:pPr>
+            <w:r>
+              <w:rPr/>
+              <w:t>weight</w:t>
+            </w:r>
+          </w:p>
+        </w:tc>
+        <w:tc>
+          <w:tcPr>
+            <w:tcW w:w="634" w:type="dxa"/>
+            <w:tcBorders>
+              <w:top w:val="double" w:sz="2" w:space="0" w:color="808080"/>
+              <w:left w:val="double" w:sz="2" w:space="0" w:color="808080"/>
+              <w:bottom w:val="double" w:sz="2" w:space="0" w:color="808080"/>
+              <w:right w:val="double" w:sz="2" w:space="0" w:color="808080"/>
+            </w:tcBorders>
+            <w:vAlign w:val="center"/>
+          </w:tcPr>
+          <w:p>
+            <w:pPr>
+              <w:pStyle w:val="TableHeading"/>
+              <w:suppressLineNumbers/>
+              <w:bidi w:val="0"/>
+              <w:jc w:val="center"/>
+              <w:rPr/>
+            </w:pPr>
+            <w:r>
+              <w:rPr/>
+              <w:t>ap_hi</w:t>
+            </w:r>
+          </w:p>
+        </w:tc>
+        <w:tc>
+          <w:tcPr>
+            <w:tcW w:w="623" w:type="dxa"/>
+            <w:tcBorders>
+              <w:top w:val="double" w:sz="2" w:space="0" w:color="808080"/>
+              <w:left w:val="double" w:sz="2" w:space="0" w:color="808080"/>
+              <w:bottom w:val="double" w:sz="2" w:space="0" w:color="808080"/>
+              <w:right w:val="double" w:sz="2" w:space="0" w:color="808080"/>
+            </w:tcBorders>
+            <w:vAlign w:val="center"/>
+          </w:tcPr>
+          <w:p>
+            <w:pPr>
+              <w:pStyle w:val="TableHeading"/>
+              <w:suppressLineNumbers/>
+              <w:bidi w:val="0"/>
+              <w:jc w:val="center"/>
+              <w:rPr/>
+            </w:pPr>
+            <w:r>
+              <w:rPr/>
+              <w:t>ap_lo</w:t>
+            </w:r>
+          </w:p>
+        </w:tc>
+        <w:tc>
+          <w:tcPr>
+            <w:tcW w:w="1204" w:type="dxa"/>
+            <w:tcBorders>
+              <w:top w:val="double" w:sz="2" w:space="0" w:color="808080"/>
+              <w:left w:val="double" w:sz="2" w:space="0" w:color="808080"/>
+              <w:bottom w:val="double" w:sz="2" w:space="0" w:color="808080"/>
+              <w:right w:val="double" w:sz="2" w:space="0" w:color="808080"/>
+            </w:tcBorders>
+            <w:vAlign w:val="center"/>
+          </w:tcPr>
+          <w:p>
+            <w:pPr>
+              <w:pStyle w:val="TableHeading"/>
+              <w:suppressLineNumbers/>
+              <w:bidi w:val="0"/>
+              <w:jc w:val="center"/>
+              <w:rPr/>
+            </w:pPr>
+            <w:r>
+              <w:rPr/>
+              <w:t>cholesterol</w:t>
+            </w:r>
+          </w:p>
+        </w:tc>
+        <w:tc>
+          <w:tcPr>
+            <w:tcW w:w="531" w:type="dxa"/>
+            <w:tcBorders>
+              <w:top w:val="double" w:sz="2" w:space="0" w:color="808080"/>
+              <w:left w:val="double" w:sz="2" w:space="0" w:color="808080"/>
+              <w:bottom w:val="double" w:sz="2" w:space="0" w:color="808080"/>
+              <w:right w:val="double" w:sz="2" w:space="0" w:color="808080"/>
+            </w:tcBorders>
+            <w:vAlign w:val="center"/>
+          </w:tcPr>
+          <w:p>
+            <w:pPr>
+              <w:pStyle w:val="TableHeading"/>
+              <w:suppressLineNumbers/>
+              <w:bidi w:val="0"/>
+              <w:jc w:val="center"/>
+              <w:rPr/>
+            </w:pPr>
+            <w:r>
+              <w:rPr/>
+              <w:t>gluc</w:t>
+            </w:r>
+          </w:p>
+        </w:tc>
+        <w:tc>
+          <w:tcPr>
+            <w:tcW w:w="758" w:type="dxa"/>
+            <w:tcBorders>
+              <w:top w:val="double" w:sz="2" w:space="0" w:color="808080"/>
+              <w:left w:val="double" w:sz="2" w:space="0" w:color="808080"/>
+              <w:bottom w:val="double" w:sz="2" w:space="0" w:color="808080"/>
+              <w:right w:val="double" w:sz="2" w:space="0" w:color="808080"/>
+            </w:tcBorders>
+            <w:vAlign w:val="center"/>
+          </w:tcPr>
+          <w:p>
+            <w:pPr>
+              <w:pStyle w:val="TableHeading"/>
+              <w:suppressLineNumbers/>
+              <w:bidi w:val="0"/>
+              <w:jc w:val="center"/>
+              <w:rPr/>
+            </w:pPr>
+            <w:r>
+              <w:rPr/>
+              <w:t>smoke</w:t>
+            </w:r>
+          </w:p>
+        </w:tc>
+        <w:tc>
+          <w:tcPr>
+            <w:tcW w:w="517" w:type="dxa"/>
+            <w:tcBorders>
+              <w:top w:val="double" w:sz="2" w:space="0" w:color="808080"/>
+              <w:left w:val="double" w:sz="2" w:space="0" w:color="808080"/>
+              <w:bottom w:val="double" w:sz="2" w:space="0" w:color="808080"/>
+              <w:right w:val="double" w:sz="2" w:space="0" w:color="808080"/>
+            </w:tcBorders>
+            <w:vAlign w:val="center"/>
+          </w:tcPr>
+          <w:p>
+            <w:pPr>
+              <w:pStyle w:val="TableHeading"/>
+              <w:suppressLineNumbers/>
+              <w:bidi w:val="0"/>
+              <w:jc w:val="center"/>
+              <w:rPr/>
+            </w:pPr>
+            <w:r>
+              <w:rPr/>
+              <w:t>alco</w:t>
+            </w:r>
+          </w:p>
+        </w:tc>
+        <w:tc>
+          <w:tcPr>
+            <w:tcW w:w="703" w:type="dxa"/>
+            <w:tcBorders>
+              <w:top w:val="double" w:sz="2" w:space="0" w:color="808080"/>
+              <w:left w:val="double" w:sz="2" w:space="0" w:color="808080"/>
+              <w:bottom w:val="double" w:sz="2" w:space="0" w:color="808080"/>
+              <w:right w:val="double" w:sz="2" w:space="0" w:color="808080"/>
+            </w:tcBorders>
+            <w:vAlign w:val="center"/>
+          </w:tcPr>
+          <w:p>
+            <w:pPr>
+              <w:pStyle w:val="TableHeading"/>
+              <w:suppressLineNumbers/>
+              <w:bidi w:val="0"/>
+              <w:jc w:val="center"/>
+              <w:rPr/>
+            </w:pPr>
+            <w:r>
+              <w:rPr/>
+              <w:t>active</w:t>
+            </w:r>
+          </w:p>
+        </w:tc>
+        <w:tc>
+          <w:tcPr>
+            <w:tcW w:w="757" w:type="dxa"/>
+            <w:tcBorders>
+              <w:top w:val="double" w:sz="2" w:space="0" w:color="808080"/>
+              <w:left w:val="double" w:sz="2" w:space="0" w:color="808080"/>
+              <w:bottom w:val="double" w:sz="2" w:space="0" w:color="808080"/>
+              <w:right w:val="double" w:sz="2" w:space="0" w:color="808080"/>
+            </w:tcBorders>
+            <w:vAlign w:val="center"/>
+          </w:tcPr>
+          <w:p>
+            <w:pPr>
+              <w:pStyle w:val="TableHeading"/>
+              <w:suppressLineNumbers/>
+              <w:bidi w:val="0"/>
+              <w:jc w:val="center"/>
+              <w:rPr/>
+            </w:pPr>
+            <w:r>
+              <w:rPr/>
+              <w:t>cardio</w:t>
+            </w:r>
+          </w:p>
+        </w:tc>
+        <w:tc>
+          <w:tcPr>
+            <w:tcW w:w="502" w:type="dxa"/>
+            <w:tcBorders>
+              <w:top w:val="double" w:sz="2" w:space="0" w:color="808080"/>
+              <w:left w:val="double" w:sz="2" w:space="0" w:color="808080"/>
+              <w:bottom w:val="double" w:sz="2" w:space="0" w:color="808080"/>
+              <w:right w:val="double" w:sz="2" w:space="0" w:color="808080"/>
+            </w:tcBorders>
+            <w:vAlign w:val="center"/>
+          </w:tcPr>
+          <w:p>
+            <w:pPr>
+              <w:pStyle w:val="TableHeading"/>
+              <w:suppressLineNumbers/>
+              <w:bidi w:val="0"/>
+              <w:jc w:val="center"/>
+              <w:rPr/>
+            </w:pPr>
+            <w:r>
+              <w:rPr/>
+              <w:t>bmi</w:t>
+            </w:r>
+          </w:p>
+        </w:tc>
+        <w:tc>
+          <w:tcPr>
+            <w:tcW w:w="605" w:type="dxa"/>
+            <w:tcBorders>
+              <w:top w:val="double" w:sz="2" w:space="0" w:color="808080"/>
+              <w:left w:val="double" w:sz="2" w:space="0" w:color="808080"/>
+              <w:bottom w:val="double" w:sz="2" w:space="0" w:color="808080"/>
+              <w:right w:val="double" w:sz="2" w:space="0" w:color="808080"/>
+            </w:tcBorders>
+            <w:vAlign w:val="center"/>
+          </w:tcPr>
+          <w:p>
+            <w:pPr>
+              <w:pStyle w:val="TableHeading"/>
+              <w:suppressLineNumbers/>
+              <w:bidi w:val="0"/>
+              <w:jc w:val="center"/>
+              <w:rPr/>
+            </w:pPr>
+            <w:r>
+              <w:rPr/>
+              <w:t>map</w:t>
+            </w:r>
+          </w:p>
+        </w:tc>
+      </w:tr>
+    </w:tbl>
+    <w:p>
+      <w:pPr>
+        <w:pStyle w:val="Normal"/>
+        <w:bidi w:val="0"/>
+        <w:jc w:val="left"/>
+        <w:rPr/>
+      </w:pPr>
+      <w:r>
+        <w:rPr/>
+      </w:r>
+    </w:p>
+    <w:p>
+      <w:pPr>
+        <w:pStyle w:val="Normal"/>
+        <w:bidi w:val="0"/>
+        <w:jc w:val="left"/>
+        <w:rPr/>
+      </w:pPr>
+      <w:r>
+        <w:rPr/>
+      </w:r>
+    </w:p>
+    <w:p>
+      <w:pPr>
+        <w:pStyle w:val="Normal"/>
+        <w:bidi w:val="0"/>
+        <w:jc w:val="left"/>
+        <w:rPr/>
+      </w:pPr>
+      <w:r>
+        <w:rPr/>
+      </w:r>
+    </w:p>
+    <w:p>
+      <w:pPr>
+        <w:pStyle w:val="Normal"/>
+        <w:bidi w:val="0"/>
+        <w:jc w:val="left"/>
+        <w:rPr/>
+      </w:pPr>
+      <w:r>
+        <w:rPr/>
+        <w:t>How to plot a visualization more than 3 dimensions?</w:t>
+      </w:r>
+    </w:p>
+    <w:p>
+      <w:pPr>
+        <w:pStyle w:val="Normal"/>
+        <w:bidi w:val="0"/>
+        <w:jc w:val="left"/>
+        <w:rPr/>
+      </w:pPr>
+      <w:r>
+        <w:rPr/>
+        <w:t>- multiscale visualization –&gt; parallel coordinates</w:t>
+      </w:r>
+    </w:p>
+    <w:p>
+      <w:pPr>
+        <w:pStyle w:val="Normal"/>
+        <w:bidi w:val="0"/>
+        <w:jc w:val="left"/>
+        <w:rPr/>
+      </w:pPr>
+      <w:r>
+        <w:rPr/>
+        <w:t>- cannot visualize all</w:t>
+      </w:r>
+    </w:p>
+    <w:p>
+      <w:pPr>
+        <w:pStyle w:val="Normal"/>
+        <w:bidi w:val="0"/>
+        <w:jc w:val="left"/>
+        <w:rPr>
+          <w:b/>
+          <w:b/>
+          <w:bCs/>
+        </w:rPr>
+      </w:pPr>
+      <w:r>
+        <w:rPr>
+          <w:b/>
+          <w:bCs/>
+        </w:rPr>
+        <w:t xml:space="preserve">- </w:t>
+      </w:r>
+      <w:r>
+        <w:rPr>
+          <w:b/>
+          <w:bCs/>
+        </w:rPr>
+        <w:t>dimension reduction [advanced]</w:t>
+      </w:r>
+    </w:p>
+    <w:p>
+      <w:pPr>
+        <w:pStyle w:val="Normal"/>
+        <w:bidi w:val="0"/>
+        <w:jc w:val="left"/>
+        <w:rPr/>
+      </w:pPr>
+      <w:r>
+        <w:rPr/>
+      </w:r>
+    </w:p>
+    <w:p>
+      <w:pPr>
+        <w:pStyle w:val="Normal"/>
+        <w:bidi w:val="0"/>
+        <w:jc w:val="left"/>
+        <w:rPr/>
+      </w:pPr>
+      <w:r>
+        <w:rPr/>
+        <w:t>How do we define a customer ?</w:t>
+      </w:r>
+    </w:p>
+    <w:p>
+      <w:pPr>
+        <w:pStyle w:val="Normal"/>
+        <w:bidi w:val="0"/>
+        <w:jc w:val="left"/>
+        <w:rPr/>
+      </w:pPr>
+      <w:r>
+        <w:rPr/>
+        <w:t>Customer – age !</w:t>
+      </w:r>
+    </w:p>
+    <w:p>
+      <w:pPr>
+        <w:pStyle w:val="Normal"/>
+        <w:bidi w:val="0"/>
+        <w:jc w:val="left"/>
+        <w:rPr/>
+      </w:pPr>
+      <w:r>
+        <w:rPr/>
+        <w:tab/>
+        <w:t xml:space="preserve">21 → </w:t>
+      </w:r>
+    </w:p>
+    <w:p>
+      <w:pPr>
+        <w:pStyle w:val="Normal"/>
+        <w:bidi w:val="0"/>
+        <w:jc w:val="left"/>
+        <w:rPr/>
+      </w:pPr>
+      <w:r>
+        <w:rPr/>
+        <w:tab/>
+        <w:t xml:space="preserve">22 → </w:t>
+      </w:r>
+    </w:p>
+    <w:p>
+      <w:pPr>
+        <w:pStyle w:val="Normal"/>
+        <w:bidi w:val="0"/>
+        <w:jc w:val="left"/>
+        <w:rPr/>
+      </w:pPr>
+      <w:r>
+        <w:rPr/>
+        <w:tab/>
+        <w:t xml:space="preserve">62 → </w:t>
+      </w:r>
+    </w:p>
+    <w:p>
+      <w:pPr>
+        <w:pStyle w:val="Normal"/>
+        <w:bidi w:val="0"/>
+        <w:jc w:val="left"/>
+        <w:rPr/>
+      </w:pPr>
+      <w:r>
+        <w:rPr/>
+      </w:r>
+    </w:p>
+    <w:p>
+      <w:pPr>
+        <w:pStyle w:val="Normal"/>
+        <w:bidi w:val="0"/>
+        <w:jc w:val="left"/>
+        <w:rPr/>
+      </w:pPr>
+      <w:r>
+        <w:rPr/>
+      </w:r>
+    </w:p>
+    <w:p>
+      <w:pPr>
+        <w:pStyle w:val="Normal"/>
+        <w:bidi w:val="0"/>
+        <w:jc w:val="left"/>
+        <w:rPr/>
+      </w:pPr>
+      <w:r>
+        <w:rPr/>
+      </w:r>
+    </w:p>
+    <w:p>
+      <w:pPr>
+        <w:pStyle w:val="Normal"/>
+        <w:bidi w:val="0"/>
+        <w:jc w:val="left"/>
+        <w:rPr/>
+      </w:pPr>
+      <w:r>
+        <w:rPr/>
       </w:r>
     </w:p>
     <w:sectPr>
@@ -448,5 +1133,27 @@
       <w:rFonts w:cs="Lohit Devanagari"/>
     </w:rPr>
   </w:style>
+  <w:style w:type="paragraph" w:styleId="TableContents">
+    <w:name w:val="Table Contents"/>
+    <w:basedOn w:val="Normal"/>
+    <w:qFormat/>
+    <w:pPr>
+      <w:suppressLineNumbers/>
+    </w:pPr>
+    <w:rPr/>
+  </w:style>
+  <w:style w:type="paragraph" w:styleId="TableHeading">
+    <w:name w:val="Table Heading"/>
+    <w:basedOn w:val="TableContents"/>
+    <w:qFormat/>
+    <w:pPr>
+      <w:suppressLineNumbers/>
+      <w:jc w:val="center"/>
+    </w:pPr>
+    <w:rPr>
+      <w:b/>
+      <w:bCs/>
+    </w:rPr>
+  </w:style>
 </w:styles>
 </file>
--- a/week12/week12.docx
+++ b/week12/week12.docx
@@ -445,18 +445,18 @@
       </w:tblPr>
       <w:tblGrid>
         <w:gridCol w:w="467"/>
-        <w:gridCol w:w="811"/>
-        <w:gridCol w:w="743"/>
-        <w:gridCol w:w="783"/>
-        <w:gridCol w:w="634"/>
-        <w:gridCol w:w="623"/>
-        <w:gridCol w:w="1204"/>
+        <w:gridCol w:w="810"/>
+        <w:gridCol w:w="745"/>
+        <w:gridCol w:w="781"/>
+        <w:gridCol w:w="633"/>
+        <w:gridCol w:w="625"/>
+        <w:gridCol w:w="1205"/>
         <w:gridCol w:w="531"/>
-        <w:gridCol w:w="758"/>
-        <w:gridCol w:w="517"/>
-        <w:gridCol w:w="703"/>
         <w:gridCol w:w="757"/>
-        <w:gridCol w:w="502"/>
+        <w:gridCol w:w="518"/>
+        <w:gridCol w:w="702"/>
+        <w:gridCol w:w="757"/>
+        <w:gridCol w:w="501"/>
         <w:gridCol w:w="605"/>
       </w:tblGrid>
       <w:tr>
@@ -490,7 +490,7 @@
         </w:tc>
         <w:tc>
           <w:tcPr>
-            <w:tcW w:w="811" w:type="dxa"/>
+            <w:tcW w:w="810" w:type="dxa"/>
             <w:tcBorders>
               <w:top w:val="double" w:sz="2" w:space="0" w:color="808080"/>
               <w:left w:val="double" w:sz="2" w:space="0" w:color="808080"/>
@@ -515,7 +515,7 @@
         </w:tc>
         <w:tc>
           <w:tcPr>
-            <w:tcW w:w="743" w:type="dxa"/>
+            <w:tcW w:w="745" w:type="dxa"/>
             <w:tcBorders>
               <w:top w:val="double" w:sz="2" w:space="0" w:color="808080"/>
               <w:left w:val="double" w:sz="2" w:space="0" w:color="808080"/>
@@ -540,7 +540,7 @@
         </w:tc>
         <w:tc>
           <w:tcPr>
-            <w:tcW w:w="783" w:type="dxa"/>
+            <w:tcW w:w="781" w:type="dxa"/>
             <w:tcBorders>
               <w:top w:val="double" w:sz="2" w:space="0" w:color="808080"/>
               <w:left w:val="double" w:sz="2" w:space="0" w:color="808080"/>
@@ -565,7 +565,7 @@
         </w:tc>
         <w:tc>
           <w:tcPr>
-            <w:tcW w:w="634" w:type="dxa"/>
+            <w:tcW w:w="633" w:type="dxa"/>
             <w:tcBorders>
               <w:top w:val="double" w:sz="2" w:space="0" w:color="808080"/>
               <w:left w:val="double" w:sz="2" w:space="0" w:color="808080"/>
@@ -590,7 +590,7 @@
         </w:tc>
         <w:tc>
           <w:tcPr>
-            <w:tcW w:w="623" w:type="dxa"/>
+            <w:tcW w:w="625" w:type="dxa"/>
             <w:tcBorders>
               <w:top w:val="double" w:sz="2" w:space="0" w:color="808080"/>
               <w:left w:val="double" w:sz="2" w:space="0" w:color="808080"/>
@@ -615,7 +615,7 @@
         </w:tc>
         <w:tc>
           <w:tcPr>
-            <w:tcW w:w="1204" w:type="dxa"/>
+            <w:tcW w:w="1205" w:type="dxa"/>
             <w:tcBorders>
               <w:top w:val="double" w:sz="2" w:space="0" w:color="808080"/>
               <w:left w:val="double" w:sz="2" w:space="0" w:color="808080"/>
@@ -665,7 +665,7 @@
         </w:tc>
         <w:tc>
           <w:tcPr>
-            <w:tcW w:w="758" w:type="dxa"/>
+            <w:tcW w:w="757" w:type="dxa"/>
             <w:tcBorders>
               <w:top w:val="double" w:sz="2" w:space="0" w:color="808080"/>
               <w:left w:val="double" w:sz="2" w:space="0" w:color="808080"/>
@@ -690,7 +690,7 @@
         </w:tc>
         <w:tc>
           <w:tcPr>
-            <w:tcW w:w="517" w:type="dxa"/>
+            <w:tcW w:w="518" w:type="dxa"/>
             <w:tcBorders>
               <w:top w:val="double" w:sz="2" w:space="0" w:color="808080"/>
               <w:left w:val="double" w:sz="2" w:space="0" w:color="808080"/>
@@ -715,7 +715,7 @@
         </w:tc>
         <w:tc>
           <w:tcPr>
-            <w:tcW w:w="703" w:type="dxa"/>
+            <w:tcW w:w="702" w:type="dxa"/>
             <w:tcBorders>
               <w:top w:val="double" w:sz="2" w:space="0" w:color="808080"/>
               <w:left w:val="double" w:sz="2" w:space="0" w:color="808080"/>
@@ -765,7 +765,7 @@
         </w:tc>
         <w:tc>
           <w:tcPr>
-            <w:tcW w:w="502" w:type="dxa"/>
+            <w:tcW w:w="501" w:type="dxa"/>
             <w:tcBorders>
               <w:top w:val="double" w:sz="2" w:space="0" w:color="808080"/>
               <w:left w:val="double" w:sz="2" w:space="0" w:color="808080"/>
@@ -900,62 +900,412 @@
           <w:b/>
           <w:bCs/>
         </w:rPr>
-        <w:t xml:space="preserve">- </w:t>
-      </w:r>
-      <w:r>
-        <w:rPr>
+        <w:t>- dimension reduction [advanced]</w:t>
+      </w:r>
+    </w:p>
+    <w:p>
+      <w:pPr>
+        <w:pStyle w:val="Normal"/>
+        <w:bidi w:val="0"/>
+        <w:jc w:val="left"/>
+        <w:rPr/>
+      </w:pPr>
+      <w:r>
+        <w:rPr/>
+      </w:r>
+    </w:p>
+    <w:p>
+      <w:pPr>
+        <w:pStyle w:val="Normal"/>
+        <w:bidi w:val="0"/>
+        <w:jc w:val="left"/>
+        <w:rPr/>
+      </w:pPr>
+      <w:r>
+        <w:rPr/>
+        <w:t>How do we define a customer ?</w:t>
+      </w:r>
+    </w:p>
+    <w:p>
+      <w:pPr>
+        <w:pStyle w:val="Normal"/>
+        <w:bidi w:val="0"/>
+        <w:jc w:val="left"/>
+        <w:rPr/>
+      </w:pPr>
+      <w:r>
+        <w:rPr/>
+        <w:t>Customer – age !</w:t>
+      </w:r>
+    </w:p>
+    <w:p>
+      <w:pPr>
+        <w:pStyle w:val="Normal"/>
+        <w:bidi w:val="0"/>
+        <w:jc w:val="left"/>
+        <w:rPr/>
+      </w:pPr>
+      <w:r>
+        <w:rPr/>
+        <w:tab/>
+        <w:t xml:space="preserve">21 → </w:t>
+      </w:r>
+    </w:p>
+    <w:p>
+      <w:pPr>
+        <w:pStyle w:val="Normal"/>
+        <w:bidi w:val="0"/>
+        <w:jc w:val="left"/>
+        <w:rPr/>
+      </w:pPr>
+      <w:r>
+        <w:rPr/>
+        <w:tab/>
+        <w:t xml:space="preserve">22 → </w:t>
+      </w:r>
+    </w:p>
+    <w:p>
+      <w:pPr>
+        <w:pStyle w:val="Normal"/>
+        <w:bidi w:val="0"/>
+        <w:jc w:val="left"/>
+        <w:rPr/>
+      </w:pPr>
+      <w:r>
+        <w:rPr/>
+        <w:tab/>
+        <w:t xml:space="preserve">62 → </w:t>
+      </w:r>
+    </w:p>
+    <w:p>
+      <w:pPr>
+        <w:pStyle w:val="Normal"/>
+        <w:bidi w:val="0"/>
+        <w:jc w:val="left"/>
+        <w:rPr/>
+      </w:pPr>
+      <w:r>
+        <w:rPr/>
+      </w:r>
+    </w:p>
+    <w:p>
+      <w:pPr>
+        <w:pStyle w:val="Normal"/>
+        <w:bidi w:val="0"/>
+        <w:jc w:val="left"/>
+        <w:rPr/>
+      </w:pPr>
+      <w:r>
+        <w:rPr/>
+      </w:r>
+    </w:p>
+    <w:p>
+      <w:pPr>
+        <w:pStyle w:val="Normal"/>
+        <w:bidi w:val="0"/>
+        <w:jc w:val="left"/>
+        <w:rPr/>
+      </w:pPr>
+      <w:r>
+        <w:rPr/>
+        <w:t>Ubuntu</w:t>
+      </w:r>
+    </w:p>
+    <w:p>
+      <w:pPr>
+        <w:pStyle w:val="Normal"/>
+        <w:bidi w:val="0"/>
+        <w:jc w:val="left"/>
+        <w:rPr/>
+      </w:pPr>
+      <w:r>
+        <w:rPr/>
+        <w:t>Centos</w:t>
+      </w:r>
+    </w:p>
+    <w:p>
+      <w:pPr>
+        <w:pStyle w:val="Normal"/>
+        <w:bidi w:val="0"/>
+        <w:jc w:val="left"/>
+        <w:rPr/>
+      </w:pPr>
+      <w:r>
+        <w:rPr/>
+      </w:r>
+    </w:p>
+    <w:p>
+      <w:pPr>
+        <w:pStyle w:val="Normal"/>
+        <w:bidi w:val="0"/>
+        <w:jc w:val="left"/>
+        <w:rPr/>
+      </w:pPr>
+      <w:r>
+        <w:rPr/>
+      </w:r>
+    </w:p>
+    <w:p>
+      <w:pPr>
+        <w:pStyle w:val="Normal"/>
+        <w:bidi w:val="0"/>
+        <w:jc w:val="left"/>
+        <w:rPr>
+          <w:b/>
           <w:b/>
           <w:bCs/>
         </w:rPr>
-        <w:t>dimension reduction [advanced]</w:t>
-      </w:r>
-    </w:p>
-    <w:p>
-      <w:pPr>
-        <w:pStyle w:val="Normal"/>
-        <w:bidi w:val="0"/>
-        <w:jc w:val="left"/>
-        <w:rPr/>
-      </w:pPr>
-      <w:r>
-        <w:rPr/>
-      </w:r>
-    </w:p>
-    <w:p>
-      <w:pPr>
-        <w:pStyle w:val="Normal"/>
-        <w:bidi w:val="0"/>
-        <w:jc w:val="left"/>
-        <w:rPr/>
-      </w:pPr>
-      <w:r>
-        <w:rPr/>
-        <w:t>How do we define a customer ?</w:t>
-      </w:r>
-    </w:p>
-    <w:p>
-      <w:pPr>
-        <w:pStyle w:val="Normal"/>
-        <w:bidi w:val="0"/>
-        <w:jc w:val="left"/>
-        <w:rPr/>
-      </w:pPr>
-      <w:r>
-        <w:rPr/>
-        <w:t>Customer – age !</w:t>
-      </w:r>
-    </w:p>
-    <w:p>
-      <w:pPr>
-        <w:pStyle w:val="Normal"/>
-        <w:bidi w:val="0"/>
-        <w:jc w:val="left"/>
-        <w:rPr/>
-      </w:pPr>
-      <w:r>
-        <w:rPr/>
+      </w:pPr>
+      <w:r>
+        <w:rPr>
+          <w:b/>
+          <w:bCs/>
+        </w:rPr>
+        <w:t>https://crontab.guru</w:t>
+      </w:r>
+    </w:p>
+    <w:p>
+      <w:pPr>
+        <w:pStyle w:val="Normal"/>
+        <w:bidi w:val="0"/>
+        <w:jc w:val="left"/>
+        <w:rPr/>
+      </w:pPr>
+      <w:r>
+        <w:rPr/>
+        <w:t>00 22 1 * * /home/user/models/mypythoninfer.py</w:t>
+      </w:r>
+    </w:p>
+    <w:p>
+      <w:pPr>
+        <w:pStyle w:val="Normal"/>
+        <w:bidi w:val="0"/>
+        <w:jc w:val="left"/>
+        <w:rPr/>
+      </w:pPr>
+      <w:r>
+        <w:rPr/>
+        <w:t>00 22 1,15 * * /home/user/models/mypythoninfer.py</w:t>
+      </w:r>
+    </w:p>
+    <w:p>
+      <w:pPr>
+        <w:pStyle w:val="Normal"/>
+        <w:bidi w:val="0"/>
+        <w:jc w:val="left"/>
+        <w:rPr/>
+      </w:pPr>
+      <w:r>
+        <w:rPr/>
+      </w:r>
+    </w:p>
+    <w:p>
+      <w:pPr>
+        <w:pStyle w:val="Normal"/>
+        <w:bidi w:val="0"/>
+        <w:jc w:val="left"/>
+        <w:rPr/>
+      </w:pPr>
+      <w:r>
+        <w:rPr/>
+        <w:t>#! Load pickle</w:t>
+      </w:r>
+    </w:p>
+    <w:p>
+      <w:pPr>
+        <w:pStyle w:val="Normal"/>
+        <w:bidi w:val="0"/>
+        <w:jc w:val="left"/>
+        <w:rPr/>
+      </w:pPr>
+      <w:r>
+        <w:rPr/>
+        <w:t>#! MYSQL DATABASE</w:t>
+      </w:r>
+    </w:p>
+    <w:p>
+      <w:pPr>
+        <w:pStyle w:val="Normal"/>
+        <w:bidi w:val="0"/>
+        <w:jc w:val="left"/>
+        <w:rPr/>
+      </w:pPr>
+      <w:r>
+        <w:rPr/>
+        <w:t>#! 100.000 rows</w:t>
+      </w:r>
+    </w:p>
+    <w:p>
+      <w:pPr>
+        <w:pStyle w:val="Normal"/>
+        <w:bidi w:val="0"/>
+        <w:jc w:val="left"/>
+        <w:rPr/>
+      </w:pPr>
+      <w:r>
+        <w:rPr/>
+        <w:t>#! Transformation</w:t>
+      </w:r>
+    </w:p>
+    <w:p>
+      <w:pPr>
+        <w:pStyle w:val="Normal"/>
+        <w:bidi w:val="0"/>
+        <w:jc w:val="left"/>
+        <w:rPr/>
+      </w:pPr>
+      <w:r>
+        <w:rPr/>
+        <w:t>#! churn/degil mi? predict</w:t>
+      </w:r>
+    </w:p>
+    <w:p>
+      <w:pPr>
+        <w:pStyle w:val="Normal"/>
+        <w:bidi w:val="0"/>
+        <w:jc w:val="left"/>
+        <w:rPr/>
+      </w:pPr>
+      <w:r>
+        <w:rPr/>
+        <w:t>#! mysql, csv, json</w:t>
+      </w:r>
+    </w:p>
+    <w:p>
+      <w:pPr>
+        <w:pStyle w:val="Normal"/>
+        <w:bidi w:val="0"/>
+        <w:jc w:val="left"/>
+        <w:rPr/>
+      </w:pPr>
+      <w:r>
+        <w:rPr/>
+        <w:t>#! bitti completed</w:t>
+      </w:r>
+    </w:p>
+    <w:p>
+      <w:pPr>
+        <w:pStyle w:val="Normal"/>
+        <w:bidi w:val="0"/>
+        <w:jc w:val="left"/>
+        <w:rPr/>
+      </w:pPr>
+      <w:r>
+        <w:rPr/>
+      </w:r>
+    </w:p>
+    <w:p>
+      <w:pPr>
+        <w:pStyle w:val="Normal"/>
+        <w:bidi w:val="0"/>
+        <w:jc w:val="left"/>
+        <w:rPr/>
+      </w:pPr>
+      <w:r>
+        <w:rPr/>
+      </w:r>
+      <w:r>
+        <w:br w:type="page"/>
+      </w:r>
+    </w:p>
+    <w:p>
+      <w:pPr>
+        <w:pStyle w:val="Normal"/>
+        <w:bidi w:val="0"/>
+        <w:jc w:val="left"/>
+        <w:rPr/>
+      </w:pPr>
+      <w:r>
+        <w:rPr/>
+        <w:t>Data Drift Management</w:t>
+      </w:r>
+    </w:p>
+    <w:p>
+      <w:pPr>
+        <w:pStyle w:val="Normal"/>
+        <w:bidi w:val="0"/>
+        <w:jc w:val="left"/>
+        <w:rPr/>
+      </w:pPr>
+      <w:r>
+        <w:rPr/>
+      </w:r>
+    </w:p>
+    <w:p>
+      <w:pPr>
+        <w:pStyle w:val="Normal"/>
+        <w:bidi w:val="0"/>
+        <w:jc w:val="left"/>
+        <w:rPr>
+          <w:lang w:val="zxx" w:eastAsia="zxx" w:bidi="zxx"/>
+        </w:rPr>
+      </w:pPr>
+      <w:r>
+        <w:rPr>
+          <w:lang w:val="zxx" w:eastAsia="zxx" w:bidi="zxx"/>
+        </w:rPr>
+      </w:r>
+    </w:p>
+    <w:p>
+      <w:pPr>
+        <w:pStyle w:val="Normal"/>
+        <w:bidi w:val="0"/>
+        <w:jc w:val="left"/>
+        <w:rPr>
+          <w:lang w:val="zxx" w:eastAsia="zxx" w:bidi="zxx"/>
+        </w:rPr>
+      </w:pPr>
+      <w:r>
+        <w:rPr>
+          <w:lang w:val="zxx" w:eastAsia="zxx" w:bidi="zxx"/>
+        </w:rPr>
+        <w:t>{'rev_Mean': 0.015600254059017006, 'mou_Mean': 0.15578252598662726, 'totmrc_Mean': 0.04976902500803797, 'da_Mean': 0.013595430125279251, 'ovrmou_Mean': 0.08424983648721641, 'ovrrev_Mean': 0.12284411790936665, 'vceovr_Mean': 0.11815232538761063, , 'roam_Mean': 0.04090973674228865, 'change_mou': 0.34800787877274375, 'change_rev': 0.10268488606310826,, 'drop_dat_Mean': 0.13176470588454386, 'blck_vce_Mean': 0.1987749529533872, 'blck_dat_Mean': 0.4765729585409065, 'unan_vce_Mean': 0.13016549225802168, 'unan_dat_Mean': 0.35468374699083455, 'plcd_vce_Mean': 0.0732919716324719, 'plcd_dat_Mean': 0.37307128347968765, 'recv_vce_Mean': 0.06031519121955822, 'recv_sms_Mean': 0.10717781399931867, 'comp_vce_Mean': 0.05304893403494281, 'comp_dat_Mean': 0.38194024706279034, 'custcare_Mean': 0.30852363024449225, 'ccrndmou_Mean': 0.29099134227426326, 'cc_mou_Mean': 0.2798346706192744, 'inonemin_Mean': 0.065660120324153, 'threeway_Mean': 0.26071247108046636, 'mou_cvce_Mean': 0.08257237835870658,, 'mou_rvce_Mean': 0.08407949206264191, 'owylis_vce_Mean': 0.07239927527723762, 'mouowylisv_Mean': 0.10396373052989037, 'iwylis_vce_Mean': 0.07951524446553926, 'mouiwylisv_Mean': 0.12471452204298125, 'peak_vce_Mean': 0.04756342242215647, 'peak_dat_Mean': 0.3445150084145754, 'mou_peav_Mean': 0.055313949574202596, 'mou_pead_Mean': 0.3197735610465855, 'opk_vce_Mean': 0.17776674654277616, 'opk_dat_Mean': 0.41381990452187434, 'mou_opkv_Mean': 0.21832823937807466, 'mou_opkd_Mean': 0.39195164953461803, 'drop_blk_Mean': 0.13710523564206237, 'attempt_Mean': 0.07522658231766836, 'complete_Mean': 0.055596033551435525, 'callfwdv_Mean': 0.6912820513251628, 'callwait_Mean': 0.10560627644640444, 'churn': 0.0550839464252028,, 'uniqsubs': 0.0042843107252724865, 'actvsubs': 0.02115306386598126, 'totcalls': 0.8394365787030243, 'totmou': 0.5821020588762625, 'totrev': 0.8482706184857701, 'adjrev': 0.9510118382866469, 'adjmou': 0.5793674971190296, 'adjqty': 0.8359041374042231, 'avgrev': 0.02874939429093255, 'avgmou': 0.2281582821253127, 'avgqty': 0.10300869725055718, 'avg3mou': 0.15800753490062583, 'avg3qty': 0.08181307336540888, 'avg3rev': 0.018805131743332024, 'avg6mou': 0.1629987881455352, 'avg6qty': 0.08242937477152114, 'avg6rev': 0.012978974259776203, 'hnd_price': 0.2801450862644365, 'phones': 0.4036749547555181, 'models': 0.324804396584682, 'truck': 0.3082381966782702, 'rv': 0.38473447964628676, 'lor': 0.04973172882493855, 'adults': 0.01344879495887511, 'income': 0.05226916943698074, 'numbcars': 0.007983227395965891, 'forgntvl': 0.326428320335833, 'eqpdays': 0.5972953909043894}</w:t>
+      </w:r>
+    </w:p>
+    <w:p>
+      <w:pPr>
+        <w:pStyle w:val="Normal"/>
+        <w:bidi w:val="0"/>
+        <w:jc w:val="left"/>
+        <w:rPr/>
+      </w:pPr>
+      <w:r>
+        <w:rPr/>
+      </w:r>
+    </w:p>
+    <w:p>
+      <w:pPr>
+        <w:pStyle w:val="Normal"/>
+        <w:bidi w:val="0"/>
+        <w:jc w:val="left"/>
+        <w:rPr/>
+      </w:pPr>
+      <w:r>
+        <w:rPr/>
+      </w:r>
+    </w:p>
+    <w:p>
+      <w:pPr>
+        <w:pStyle w:val="Normal"/>
+        <w:bidi w:val="0"/>
+        <w:jc w:val="left"/>
+        <w:rPr/>
+      </w:pPr>
+      <w:r>
+        <w:rPr/>
+      </w:r>
+    </w:p>
+    <w:p>
+      <w:pPr>
+        <w:pStyle w:val="Normal"/>
+        <w:bidi w:val="0"/>
+        <w:jc w:val="left"/>
+        <w:rPr/>
+      </w:pPr>
+      <w:r>
+        <w:rPr/>
+        <w:t>{</w:t>
         <w:tab/>
-        <w:t xml:space="preserve">21 → </w:t>
       </w:r>
     </w:p>
     <w:p>
@@ -968,7 +1318,7 @@
       <w:r>
         <w:rPr/>
         <w:tab/>
-        <w:t xml:space="preserve">22 → </w:t>
+        <w:t>“name”: “company1”,</w:t>
       </w:r>
     </w:p>
     <w:p>
@@ -981,40 +1331,2545 @@
       <w:r>
         <w:rPr/>
         <w:tab/>
-        <w:t xml:space="preserve">62 → </w:t>
-      </w:r>
-    </w:p>
-    <w:p>
-      <w:pPr>
-        <w:pStyle w:val="Normal"/>
-        <w:bidi w:val="0"/>
-        <w:jc w:val="left"/>
-        <w:rPr/>
-      </w:pPr>
-      <w:r>
-        <w:rPr/>
-      </w:r>
-    </w:p>
-    <w:p>
-      <w:pPr>
-        <w:pStyle w:val="Normal"/>
-        <w:bidi w:val="0"/>
-        <w:jc w:val="left"/>
-        <w:rPr/>
-      </w:pPr>
-      <w:r>
-        <w:rPr/>
-      </w:r>
-    </w:p>
-    <w:p>
-      <w:pPr>
-        <w:pStyle w:val="Normal"/>
-        <w:bidi w:val="0"/>
-        <w:jc w:val="left"/>
-        <w:rPr/>
-      </w:pPr>
-      <w:r>
-        <w:rPr/>
+        <w:t>“employees”: 30,</w:t>
+      </w:r>
+    </w:p>
+    <w:p>
+      <w:pPr>
+        <w:pStyle w:val="Normal"/>
+        <w:bidi w:val="0"/>
+        <w:jc w:val="left"/>
+        <w:rPr/>
+      </w:pPr>
+      <w:r>
+        <w:rPr/>
+        <w:tab/>
+        <w:t>“sector”: “IT”</w:t>
+      </w:r>
+    </w:p>
+    <w:p>
+      <w:pPr>
+        <w:pStyle w:val="Normal"/>
+        <w:bidi w:val="0"/>
+        <w:jc w:val="left"/>
+        <w:rPr/>
+      </w:pPr>
+      <w:r>
+        <w:rPr/>
+        <w:t>}</w:t>
+      </w:r>
+    </w:p>
+    <w:p>
+      <w:pPr>
+        <w:pStyle w:val="Normal"/>
+        <w:bidi w:val="0"/>
+        <w:jc w:val="left"/>
+        <w:rPr/>
+      </w:pPr>
+      <w:r>
+        <w:rPr/>
+      </w:r>
+    </w:p>
+    <w:p>
+      <w:pPr>
+        <w:pStyle w:val="Normal"/>
+        <w:bidi w:val="0"/>
+        <w:jc w:val="left"/>
+        <w:rPr/>
+      </w:pPr>
+      <w:r>
+        <w:rPr/>
+        <w:t>{</w:t>
+      </w:r>
+    </w:p>
+    <w:p>
+      <w:pPr>
+        <w:pStyle w:val="Normal"/>
+        <w:bidi w:val="0"/>
+        <w:jc w:val="left"/>
+        <w:rPr/>
+      </w:pPr>
+      <w:r>
+        <w:rPr/>
+        <w:tab/>
+        <w:t>“name”: “ahmet …”,</w:t>
+      </w:r>
+    </w:p>
+    <w:p>
+      <w:pPr>
+        <w:pStyle w:val="Normal"/>
+        <w:bidi w:val="0"/>
+        <w:jc w:val="left"/>
+        <w:rPr/>
+      </w:pPr>
+      <w:r>
+        <w:rPr/>
+        <w:tab/>
+        <w:t>“gender”: “male”</w:t>
+      </w:r>
+    </w:p>
+    <w:p>
+      <w:pPr>
+        <w:pStyle w:val="Normal"/>
+        <w:bidi w:val="0"/>
+        <w:jc w:val="left"/>
+        <w:rPr/>
+      </w:pPr>
+      <w:r>
+        <w:rPr/>
+        <w:t>}</w:t>
+      </w:r>
+    </w:p>
+    <w:p>
+      <w:pPr>
+        <w:pStyle w:val="Normal"/>
+        <w:bidi w:val="0"/>
+        <w:jc w:val="left"/>
+        <w:rPr/>
+      </w:pPr>
+      <w:r>
+        <w:rPr/>
+      </w:r>
+    </w:p>
+    <w:p>
+      <w:pPr>
+        <w:pStyle w:val="Normal"/>
+        <w:bidi w:val="0"/>
+        <w:jc w:val="left"/>
+        <w:rPr/>
+      </w:pPr>
+      <w:r>
+        <w:rPr/>
+        <w:t>Document Database</w:t>
+      </w:r>
+    </w:p>
+    <w:p>
+      <w:pPr>
+        <w:pStyle w:val="Normal"/>
+        <w:bidi w:val="0"/>
+        <w:jc w:val="left"/>
+        <w:rPr/>
+      </w:pPr>
+      <w:r>
+        <w:rPr/>
+      </w:r>
+    </w:p>
+    <w:p>
+      <w:pPr>
+        <w:pStyle w:val="Normal"/>
+        <w:bidi w:val="0"/>
+        <w:jc w:val="left"/>
+        <w:rPr/>
+      </w:pPr>
+      <w:r>
+        <w:rPr/>
+      </w:r>
+    </w:p>
+    <w:p>
+      <w:pPr>
+        <w:pStyle w:val="Normal"/>
+        <w:bidi w:val="0"/>
+        <w:jc w:val="left"/>
+        <w:rPr/>
+      </w:pPr>
+      <w:r>
+        <w:rPr/>
+      </w:r>
+    </w:p>
+    <w:p>
+      <w:pPr>
+        <w:pStyle w:val="Normal"/>
+        <w:bidi w:val="0"/>
+        <w:jc w:val="left"/>
+        <w:rPr/>
+      </w:pPr>
+      <w:r>
+        <w:rPr/>
+      </w:r>
+    </w:p>
+    <w:p>
+      <w:pPr>
+        <w:pStyle w:val="Normal"/>
+        <w:bidi w:val="0"/>
+        <w:jc w:val="left"/>
+        <w:rPr/>
+      </w:pPr>
+      <w:r>
+        <w:rPr/>
+        <w:t>Key-Value ==&gt; Redis, Memcache</w:t>
+      </w:r>
+    </w:p>
+    <w:p>
+      <w:pPr>
+        <w:pStyle w:val="Normal"/>
+        <w:bidi w:val="0"/>
+        <w:jc w:val="left"/>
+        <w:rPr/>
+      </w:pPr>
+      <w:r>
+        <w:rPr/>
+        <w:t>Graph ==&gt; Neo4j, orientdb</w:t>
+      </w:r>
+    </w:p>
+    <w:p>
+      <w:pPr>
+        <w:pStyle w:val="Normal"/>
+        <w:bidi w:val="0"/>
+        <w:jc w:val="left"/>
+        <w:rPr/>
+      </w:pPr>
+      <w:r>
+        <w:rPr/>
+        <w:t>Document ==&gt; Mongo</w:t>
+      </w:r>
+    </w:p>
+    <w:p>
+      <w:pPr>
+        <w:pStyle w:val="Normal"/>
+        <w:bidi w:val="0"/>
+        <w:jc w:val="left"/>
+        <w:rPr/>
+      </w:pPr>
+      <w:r>
+        <w:rPr/>
+      </w:r>
+    </w:p>
+    <w:p>
+      <w:pPr>
+        <w:pStyle w:val="Normal"/>
+        <w:bidi w:val="0"/>
+        <w:jc w:val="left"/>
+        <w:rPr/>
+      </w:pPr>
+      <w:r>
+        <w:rPr/>
+      </w:r>
+    </w:p>
+    <w:p>
+      <w:pPr>
+        <w:pStyle w:val="Normal"/>
+        <w:bidi w:val="0"/>
+        <w:jc w:val="left"/>
+        <w:rPr/>
+      </w:pPr>
+      <w:r>
+        <w:rPr/>
+      </w:r>
+    </w:p>
+    <w:p>
+      <w:pPr>
+        <w:pStyle w:val="Normal"/>
+        <w:bidi w:val="0"/>
+        <w:jc w:val="left"/>
+        <w:rPr/>
+      </w:pPr>
+      <w:r>
+        <w:rPr/>
+        <w:t>you need to learn (!) at least 2 of them</w:t>
+      </w:r>
+    </w:p>
+    <w:p>
+      <w:pPr>
+        <w:pStyle w:val="Normal"/>
+        <w:bidi w:val="0"/>
+        <w:jc w:val="left"/>
+        <w:rPr/>
+      </w:pPr>
+      <w:r>
+        <w:rPr/>
+        <w:t>MSSQL - SQL Server</w:t>
+      </w:r>
+    </w:p>
+    <w:p>
+      <w:pPr>
+        <w:pStyle w:val="Normal"/>
+        <w:bidi w:val="0"/>
+        <w:jc w:val="left"/>
+        <w:rPr/>
+      </w:pPr>
+      <w:r>
+        <w:rPr/>
+        <w:t>Oracle</w:t>
+      </w:r>
+    </w:p>
+    <w:p>
+      <w:pPr>
+        <w:pStyle w:val="Normal"/>
+        <w:bidi w:val="0"/>
+        <w:jc w:val="left"/>
+        <w:rPr/>
+      </w:pPr>
+      <w:r>
+        <w:rPr/>
+        <w:t>Postgresql</w:t>
+      </w:r>
+    </w:p>
+    <w:p>
+      <w:pPr>
+        <w:pStyle w:val="Normal"/>
+        <w:bidi w:val="0"/>
+        <w:jc w:val="left"/>
+        <w:rPr/>
+      </w:pPr>
+      <w:r>
+        <w:rPr/>
+        <w:t>Mysql / MongoDB</w:t>
+      </w:r>
+    </w:p>
+    <w:p>
+      <w:pPr>
+        <w:pStyle w:val="Normal"/>
+        <w:bidi w:val="0"/>
+        <w:jc w:val="left"/>
+        <w:rPr/>
+      </w:pPr>
+      <w:r>
+        <w:rPr/>
+      </w:r>
+    </w:p>
+    <w:p>
+      <w:pPr>
+        <w:pStyle w:val="Normal"/>
+        <w:bidi w:val="0"/>
+        <w:jc w:val="left"/>
+        <w:rPr/>
+      </w:pPr>
+      <w:r>
+        <w:rPr/>
+      </w:r>
+    </w:p>
+    <w:p>
+      <w:pPr>
+        <w:pStyle w:val="Normal"/>
+        <w:bidi w:val="0"/>
+        <w:jc w:val="left"/>
+        <w:rPr/>
+      </w:pPr>
+      <w:r>
+        <w:rPr/>
+        <w:t xml:space="preserve">FAST API: FEATURE = </w:t>
+      </w:r>
+    </w:p>
+    <w:p>
+      <w:pPr>
+        <w:pStyle w:val="Normal"/>
+        <w:bidi w:val="0"/>
+        <w:jc w:val="left"/>
+        <w:rPr/>
+      </w:pPr>
+      <w:r>
+        <w:rPr/>
+        <w:t>0.0.0.0:5003/docs</w:t>
+      </w:r>
+    </w:p>
+    <w:p>
+      <w:pPr>
+        <w:pStyle w:val="Normal"/>
+        <w:bidi w:val="0"/>
+        <w:jc w:val="left"/>
+        <w:rPr/>
+      </w:pPr>
+      <w:r>
+        <w:rPr/>
+      </w:r>
+      <w:r>
+        <w:br w:type="page"/>
+      </w:r>
+    </w:p>
+    <w:p>
+      <w:pPr>
+        <w:pStyle w:val="Normal"/>
+        <w:bidi w:val="0"/>
+        <w:jc w:val="left"/>
+        <w:rPr/>
+      </w:pPr>
+      <w:r>
+        <w:rPr/>
+        <w:t>mina5@mina5-ThinkPad-X1-Carbon-6th:~/Desktop/code2023$ mkdir deployment</w:t>
+      </w:r>
+    </w:p>
+    <w:p>
+      <w:pPr>
+        <w:pStyle w:val="Normal"/>
+        <w:bidi w:val="0"/>
+        <w:jc w:val="left"/>
+        <w:rPr/>
+      </w:pPr>
+      <w:r>
+        <w:rPr/>
+        <w:t>mina5@mina5-ThinkPad-X1-Carbon-6th:~/Desktop/code2023$ cp week12_5_ws.py deployment/</w:t>
+      </w:r>
+    </w:p>
+    <w:p>
+      <w:pPr>
+        <w:pStyle w:val="Normal"/>
+        <w:bidi w:val="0"/>
+        <w:jc w:val="left"/>
+        <w:rPr/>
+      </w:pPr>
+      <w:r>
+        <w:rPr/>
+        <w:t>mina5@mina5-ThinkPad-X1-Carbon-6th:~/Desktop/code2023$ cp week12_5_model.pickle deployment/</w:t>
+      </w:r>
+    </w:p>
+    <w:p>
+      <w:pPr>
+        <w:pStyle w:val="Normal"/>
+        <w:bidi w:val="0"/>
+        <w:jc w:val="left"/>
+        <w:rPr/>
+      </w:pPr>
+      <w:r>
+        <w:rPr/>
+        <w:t>mina5@mina5-ThinkPad-X1-Carbon-6th:~/Desktop/code2023$ cp week12_5_</w:t>
+      </w:r>
+    </w:p>
+    <w:p>
+      <w:pPr>
+        <w:pStyle w:val="Normal"/>
+        <w:bidi w:val="0"/>
+        <w:jc w:val="left"/>
+        <w:rPr/>
+      </w:pPr>
+      <w:r>
+        <w:rPr/>
+        <w:t xml:space="preserve">week12_5_corr.csv       week12_5_model.pickle   week12_5_statezip.json  </w:t>
+      </w:r>
+    </w:p>
+    <w:p>
+      <w:pPr>
+        <w:pStyle w:val="Normal"/>
+        <w:bidi w:val="0"/>
+        <w:jc w:val="left"/>
+        <w:rPr/>
+      </w:pPr>
+      <w:r>
+        <w:rPr/>
+        <w:t xml:space="preserve">week12_5_deployment.py  week12_5_scaler.pickle  week12_5_ws.py          </w:t>
+      </w:r>
+    </w:p>
+    <w:p>
+      <w:pPr>
+        <w:pStyle w:val="Normal"/>
+        <w:bidi w:val="0"/>
+        <w:jc w:val="left"/>
+        <w:rPr/>
+      </w:pPr>
+      <w:r>
+        <w:rPr/>
+        <w:t>mina5@mina5-ThinkPad-X1-Carbon-6th:~/Desktop/code2023$ cp week12_5_statezip.json deployment/</w:t>
+      </w:r>
+    </w:p>
+    <w:p>
+      <w:pPr>
+        <w:pStyle w:val="Normal"/>
+        <w:bidi w:val="0"/>
+        <w:jc w:val="left"/>
+        <w:rPr/>
+      </w:pPr>
+      <w:r>
+        <w:rPr/>
+        <w:t>mina5@mina5-ThinkPad-X1-Carbon-6th:~/Desktop/code2023$ cp week12_5_scaler.pickle deployment/</w:t>
+      </w:r>
+    </w:p>
+    <w:p>
+      <w:pPr>
+        <w:pStyle w:val="Normal"/>
+        <w:bidi w:val="0"/>
+        <w:jc w:val="left"/>
+        <w:rPr/>
+      </w:pPr>
+      <w:r>
+        <w:rPr/>
+        <w:t>mina5@mina5-ThinkPad-X1-Carbon-6th:~/Desktop/code2023$ cd deployment/</w:t>
+      </w:r>
+    </w:p>
+    <w:p>
+      <w:pPr>
+        <w:pStyle w:val="Normal"/>
+        <w:bidi w:val="0"/>
+        <w:jc w:val="left"/>
+        <w:rPr/>
+      </w:pPr>
+      <w:r>
+        <w:rPr/>
+        <w:t>mina5@mina5-ThinkPad-X1-Carbon-6th:~/Desktop/code2023/deployment$ l</w:t>
+      </w:r>
+    </w:p>
+    <w:p>
+      <w:pPr>
+        <w:pStyle w:val="Normal"/>
+        <w:bidi w:val="0"/>
+        <w:jc w:val="left"/>
+        <w:rPr/>
+      </w:pPr>
+      <w:r>
+        <w:rPr/>
+        <w:t>week12_5_model.pickle  week12_5_scaler.pickle  week12_5_statezip.json  week12_5_ws.py</w:t>
+      </w:r>
+    </w:p>
+    <w:p>
+      <w:pPr>
+        <w:pStyle w:val="Normal"/>
+        <w:bidi w:val="0"/>
+        <w:jc w:val="left"/>
+        <w:rPr/>
+      </w:pPr>
+      <w:r>
+        <w:rPr/>
+        <w:t>mina5@mina5-ThinkPad-X1-Carbon-6th:~/Desktop/code2023/deployment$ ls -la</w:t>
+      </w:r>
+    </w:p>
+    <w:p>
+      <w:pPr>
+        <w:pStyle w:val="Normal"/>
+        <w:bidi w:val="0"/>
+        <w:jc w:val="left"/>
+        <w:rPr/>
+      </w:pPr>
+      <w:r>
+        <w:rPr/>
+        <w:t>total 760</w:t>
+      </w:r>
+    </w:p>
+    <w:p>
+      <w:pPr>
+        <w:pStyle w:val="Normal"/>
+        <w:bidi w:val="0"/>
+        <w:jc w:val="left"/>
+        <w:rPr/>
+      </w:pPr>
+      <w:r>
+        <w:rPr/>
+        <w:t>drwxrwxr-x 2 mina5 mina5   4096 Ağu  4 10:12 .</w:t>
+      </w:r>
+    </w:p>
+    <w:p>
+      <w:pPr>
+        <w:pStyle w:val="Normal"/>
+        <w:bidi w:val="0"/>
+        <w:jc w:val="left"/>
+        <w:rPr/>
+      </w:pPr>
+      <w:r>
+        <w:rPr/>
+        <w:t>drwxrwxr-x 9 mina5 mina5  12288 Ağu  4 10:11 ..</w:t>
+      </w:r>
+    </w:p>
+    <w:p>
+      <w:pPr>
+        <w:pStyle w:val="Normal"/>
+        <w:bidi w:val="0"/>
+        <w:jc w:val="left"/>
+        <w:rPr/>
+      </w:pPr>
+      <w:r>
+        <w:rPr/>
+        <w:t>-rw-rw-r-- 1 mina5 mina5 749084 Ağu  4 10:12 week12_5_model.pickle</w:t>
+      </w:r>
+    </w:p>
+    <w:p>
+      <w:pPr>
+        <w:pStyle w:val="Normal"/>
+        <w:bidi w:val="0"/>
+        <w:jc w:val="left"/>
+        <w:rPr/>
+      </w:pPr>
+      <w:r>
+        <w:rPr/>
+        <w:t>-rw-rw-r-- 1 mina5 mina5   1249 Ağu  4 10:12 week12_5_scaler.pickle</w:t>
+      </w:r>
+    </w:p>
+    <w:p>
+      <w:pPr>
+        <w:pStyle w:val="Normal"/>
+        <w:bidi w:val="0"/>
+        <w:jc w:val="left"/>
+        <w:rPr/>
+      </w:pPr>
+      <w:r>
+        <w:rPr/>
+        <w:t>-rw-rw-r-- 1 mina5 mina5   2320 Ağu  4 10:12 week12_5_statezip.json</w:t>
+      </w:r>
+    </w:p>
+    <w:p>
+      <w:pPr>
+        <w:pStyle w:val="Normal"/>
+        <w:bidi w:val="0"/>
+        <w:jc w:val="left"/>
+        <w:rPr/>
+      </w:pPr>
+      <w:r>
+        <w:rPr/>
+        <w:t>-rw-rw-r-- 1 mina5 mina5   2935 Ağu  4 10:11 week12_5_ws.py</w:t>
+      </w:r>
+    </w:p>
+    <w:p>
+      <w:pPr>
+        <w:pStyle w:val="Normal"/>
+        <w:bidi w:val="0"/>
+        <w:jc w:val="left"/>
+        <w:rPr/>
+      </w:pPr>
+      <w:r>
+        <w:rPr/>
+      </w:r>
+    </w:p>
+    <w:p>
+      <w:pPr>
+        <w:pStyle w:val="Normal"/>
+        <w:bidi w:val="0"/>
+        <w:jc w:val="left"/>
+        <w:rPr/>
+      </w:pPr>
+      <w:r>
+        <w:rPr/>
+      </w:r>
+    </w:p>
+    <w:p>
+      <w:pPr>
+        <w:pStyle w:val="Normal"/>
+        <w:bidi w:val="0"/>
+        <w:jc w:val="left"/>
+        <w:rPr/>
+      </w:pPr>
+      <w:r>
+        <w:rPr/>
+      </w:r>
+    </w:p>
+    <w:p>
+      <w:pPr>
+        <w:pStyle w:val="Normal"/>
+        <w:bidi w:val="0"/>
+        <w:jc w:val="left"/>
+        <w:rPr/>
+      </w:pPr>
+      <w:r>
+        <w:rPr/>
+        <w:t>pwd = print working directory</w:t>
+      </w:r>
+    </w:p>
+    <w:p>
+      <w:pPr>
+        <w:pStyle w:val="Normal"/>
+        <w:bidi w:val="0"/>
+        <w:jc w:val="left"/>
+        <w:rPr/>
+      </w:pPr>
+      <w:r>
+        <w:rPr/>
+        <w:t>/home/user/deploy</w:t>
+      </w:r>
+    </w:p>
+    <w:p>
+      <w:pPr>
+        <w:pStyle w:val="Normal"/>
+        <w:bidi w:val="0"/>
+        <w:jc w:val="left"/>
+        <w:rPr/>
+      </w:pPr>
+      <w:r>
+        <w:rPr/>
+      </w:r>
+    </w:p>
+    <w:p>
+      <w:pPr>
+        <w:pStyle w:val="Normal"/>
+        <w:bidi w:val="0"/>
+        <w:jc w:val="left"/>
+        <w:rPr/>
+      </w:pPr>
+      <w:r>
+        <w:rPr/>
+      </w:r>
+    </w:p>
+    <w:p>
+      <w:pPr>
+        <w:pStyle w:val="Normal"/>
+        <w:bidi w:val="0"/>
+        <w:jc w:val="left"/>
+        <w:rPr/>
+      </w:pPr>
+      <w:r>
+        <w:rPr/>
+      </w:r>
+    </w:p>
+    <w:p>
+      <w:pPr>
+        <w:pStyle w:val="Normal"/>
+        <w:bidi w:val="0"/>
+        <w:jc w:val="left"/>
+        <w:rPr/>
+      </w:pPr>
+      <w:r>
+        <w:rPr/>
+        <w:t># get the list of running applications</w:t>
+      </w:r>
+    </w:p>
+    <w:p>
+      <w:pPr>
+        <w:pStyle w:val="Normal"/>
+        <w:bidi w:val="0"/>
+        <w:jc w:val="left"/>
+        <w:rPr/>
+      </w:pPr>
+      <w:r>
+        <w:rPr/>
+        <w:t>ps -aux</w:t>
+      </w:r>
+    </w:p>
+    <w:p>
+      <w:pPr>
+        <w:pStyle w:val="Normal"/>
+        <w:bidi w:val="0"/>
+        <w:jc w:val="left"/>
+        <w:rPr/>
+      </w:pPr>
+      <w:r>
+        <w:rPr/>
+      </w:r>
+    </w:p>
+    <w:p>
+      <w:pPr>
+        <w:pStyle w:val="Normal"/>
+        <w:bidi w:val="0"/>
+        <w:jc w:val="left"/>
+        <w:rPr/>
+      </w:pPr>
+      <w:r>
+        <w:rPr/>
+      </w:r>
+    </w:p>
+    <w:p>
+      <w:pPr>
+        <w:pStyle w:val="Normal"/>
+        <w:bidi w:val="0"/>
+        <w:jc w:val="left"/>
+        <w:rPr/>
+      </w:pPr>
+      <w:r>
+        <w:rPr/>
+        <w:t># get the list of running applications | filtered by python</w:t>
+      </w:r>
+    </w:p>
+    <w:p>
+      <w:pPr>
+        <w:pStyle w:val="Normal"/>
+        <w:bidi w:val="0"/>
+        <w:jc w:val="left"/>
+        <w:rPr/>
+      </w:pPr>
+      <w:r>
+        <w:rPr/>
+        <w:t xml:space="preserve">ps -aux | grep python </w:t>
+      </w:r>
+    </w:p>
+    <w:p>
+      <w:pPr>
+        <w:pStyle w:val="Normal"/>
+        <w:bidi w:val="0"/>
+        <w:jc w:val="left"/>
+        <w:rPr/>
+      </w:pPr>
+      <w:r>
+        <w:rPr/>
+      </w:r>
+    </w:p>
+    <w:p>
+      <w:pPr>
+        <w:pStyle w:val="Normal"/>
+        <w:bidi w:val="0"/>
+        <w:jc w:val="left"/>
+        <w:rPr/>
+      </w:pPr>
+      <w:r>
+        <w:rPr/>
+      </w:r>
+    </w:p>
+    <w:p>
+      <w:pPr>
+        <w:pStyle w:val="Normal"/>
+        <w:bidi w:val="0"/>
+        <w:jc w:val="left"/>
+        <w:rPr/>
+      </w:pPr>
+      <w:r>
+        <w:rPr/>
+        <w:t>user     2115359  2.8  2.7 298532 108096 ?       Sl   07:16   0:02 python3 week12_5_ws.py</w:t>
+      </w:r>
+    </w:p>
+    <w:p>
+      <w:pPr>
+        <w:pStyle w:val="Normal"/>
+        <w:bidi w:val="0"/>
+        <w:jc w:val="left"/>
+        <w:rPr/>
+      </w:pPr>
+      <w:r>
+        <w:rPr/>
+      </w:r>
+    </w:p>
+    <w:p>
+      <w:pPr>
+        <w:pStyle w:val="Normal"/>
+        <w:bidi w:val="0"/>
+        <w:jc w:val="left"/>
+        <w:rPr/>
+      </w:pPr>
+      <w:r>
+        <w:rPr/>
+      </w:r>
+    </w:p>
+    <w:p>
+      <w:pPr>
+        <w:pStyle w:val="Normal"/>
+        <w:bidi w:val="0"/>
+        <w:jc w:val="left"/>
+        <w:rPr/>
+      </w:pPr>
+      <w:r>
+        <w:rPr/>
+        <w:t># How to close a running application</w:t>
+      </w:r>
+    </w:p>
+    <w:p>
+      <w:pPr>
+        <w:pStyle w:val="Normal"/>
+        <w:bidi w:val="0"/>
+        <w:jc w:val="left"/>
+        <w:rPr/>
+      </w:pPr>
+      <w:r>
+        <w:rPr/>
+        <w:t>kill -9 2115359</w:t>
+      </w:r>
+    </w:p>
+    <w:p>
+      <w:pPr>
+        <w:pStyle w:val="Normal"/>
+        <w:bidi w:val="0"/>
+        <w:jc w:val="left"/>
+        <w:rPr/>
+      </w:pPr>
+      <w:r>
+        <w:rPr/>
+      </w:r>
+    </w:p>
+    <w:p>
+      <w:pPr>
+        <w:pStyle w:val="Normal"/>
+        <w:bidi w:val="0"/>
+        <w:jc w:val="left"/>
+        <w:rPr/>
+      </w:pPr>
+      <w:r>
+        <w:rPr/>
+      </w:r>
+    </w:p>
+    <w:p>
+      <w:pPr>
+        <w:pStyle w:val="Normal"/>
+        <w:bidi w:val="0"/>
+        <w:jc w:val="left"/>
+        <w:rPr/>
+      </w:pPr>
+      <w:r>
+        <w:rPr/>
+        <w:t># How to list opened ports!</w:t>
+      </w:r>
+    </w:p>
+    <w:p>
+      <w:pPr>
+        <w:pStyle w:val="Normal"/>
+        <w:bidi w:val="0"/>
+        <w:jc w:val="left"/>
+        <w:rPr/>
+      </w:pPr>
+      <w:r>
+        <w:rPr/>
+        <w:t>netstat -a</w:t>
+      </w:r>
+    </w:p>
+    <w:p>
+      <w:pPr>
+        <w:pStyle w:val="Normal"/>
+        <w:bidi w:val="0"/>
+        <w:jc w:val="left"/>
+        <w:rPr/>
+      </w:pPr>
+      <w:r>
+        <w:rPr/>
+      </w:r>
+    </w:p>
+    <w:p>
+      <w:pPr>
+        <w:pStyle w:val="Normal"/>
+        <w:bidi w:val="0"/>
+        <w:jc w:val="left"/>
+        <w:rPr/>
+      </w:pPr>
+      <w:r>
+        <w:rPr/>
+      </w:r>
+    </w:p>
+    <w:p>
+      <w:pPr>
+        <w:pStyle w:val="Normal"/>
+        <w:bidi w:val="0"/>
+        <w:jc w:val="left"/>
+        <w:rPr/>
+      </w:pPr>
+      <w:r>
+        <w:rPr/>
+      </w:r>
+    </w:p>
+    <w:p>
+      <w:pPr>
+        <w:pStyle w:val="Normal"/>
+        <w:bidi w:val="0"/>
+        <w:jc w:val="left"/>
+        <w:rPr/>
+      </w:pPr>
+      <w:r>
+        <w:rPr/>
+      </w:r>
+    </w:p>
+    <w:p>
+      <w:pPr>
+        <w:pStyle w:val="Normal"/>
+        <w:bidi w:val="0"/>
+        <w:jc w:val="left"/>
+        <w:rPr/>
+      </w:pPr>
+      <w:r>
+        <w:rPr/>
+      </w:r>
+    </w:p>
+    <w:p>
+      <w:pPr>
+        <w:pStyle w:val="Normal"/>
+        <w:bidi w:val="0"/>
+        <w:jc w:val="left"/>
+        <w:rPr/>
+      </w:pPr>
+      <w:r>
+        <w:rPr/>
+      </w:r>
+    </w:p>
+    <w:p>
+      <w:pPr>
+        <w:pStyle w:val="Normal"/>
+        <w:bidi w:val="0"/>
+        <w:jc w:val="left"/>
+        <w:rPr/>
+      </w:pPr>
+      <w:r>
+        <w:rPr/>
+      </w:r>
+    </w:p>
+    <w:p>
+      <w:pPr>
+        <w:pStyle w:val="Normal"/>
+        <w:bidi w:val="0"/>
+        <w:jc w:val="left"/>
+        <w:rPr/>
+      </w:pPr>
+      <w:r>
+        <w:rPr/>
+        <w:t># Second approach for running a web service, mostly used for multi TERMINAL (for debugging)</w:t>
+      </w:r>
+    </w:p>
+    <w:p>
+      <w:pPr>
+        <w:pStyle w:val="Normal"/>
+        <w:bidi w:val="0"/>
+        <w:jc w:val="left"/>
+        <w:rPr/>
+      </w:pPr>
+      <w:r>
+        <w:rPr/>
+      </w:r>
+    </w:p>
+    <w:p>
+      <w:pPr>
+        <w:pStyle w:val="Normal"/>
+        <w:bidi w:val="0"/>
+        <w:jc w:val="left"/>
+        <w:rPr/>
+      </w:pPr>
+      <w:r>
+        <w:rPr/>
+        <w:t>screen -R myapp</w:t>
+      </w:r>
+    </w:p>
+    <w:p>
+      <w:pPr>
+        <w:pStyle w:val="Normal"/>
+        <w:bidi w:val="0"/>
+        <w:jc w:val="left"/>
+        <w:rPr/>
+      </w:pPr>
+      <w:r>
+        <w:rPr/>
+      </w:r>
+    </w:p>
+    <w:p>
+      <w:pPr>
+        <w:pStyle w:val="Normal"/>
+        <w:bidi w:val="0"/>
+        <w:jc w:val="left"/>
+        <w:rPr/>
+      </w:pPr>
+      <w:r>
+        <w:rPr/>
+        <w:t xml:space="preserve">… </w:t>
+      </w:r>
+      <w:r>
+        <w:rPr/>
+        <w:t>new screen</w:t>
+      </w:r>
+    </w:p>
+    <w:p>
+      <w:pPr>
+        <w:pStyle w:val="Normal"/>
+        <w:bidi w:val="0"/>
+        <w:jc w:val="left"/>
+        <w:rPr/>
+      </w:pPr>
+      <w:r>
+        <w:rPr/>
+        <w:t xml:space="preserve">… </w:t>
+      </w:r>
+      <w:r>
+        <w:rPr/>
+        <w:t>cd deploy</w:t>
+      </w:r>
+    </w:p>
+    <w:p>
+      <w:pPr>
+        <w:pStyle w:val="Normal"/>
+        <w:bidi w:val="0"/>
+        <w:jc w:val="left"/>
+        <w:rPr/>
+      </w:pPr>
+      <w:r>
+        <w:rPr/>
+        <w:t xml:space="preserve">… </w:t>
+      </w:r>
+      <w:r>
+        <w:rPr/>
+        <w:t>python3 week12_5_ws.py           ! NO &amp; is needed</w:t>
+      </w:r>
+    </w:p>
+    <w:p>
+      <w:pPr>
+        <w:pStyle w:val="Normal"/>
+        <w:bidi w:val="0"/>
+        <w:jc w:val="left"/>
+        <w:rPr/>
+      </w:pPr>
+      <w:r>
+        <w:rPr/>
+      </w:r>
+    </w:p>
+    <w:p>
+      <w:pPr>
+        <w:pStyle w:val="Normal"/>
+        <w:bidi w:val="0"/>
+        <w:jc w:val="left"/>
+        <w:rPr/>
+      </w:pPr>
+      <w:r>
+        <w:rPr>
+          <w:b/>
+          <w:bCs/>
+        </w:rPr>
+        <w:t>CTRL + A + D</w:t>
+      </w:r>
+      <w:r>
+        <w:rPr/>
+        <w:t xml:space="preserve"> – to exit from the SCREEN</w:t>
+      </w:r>
+    </w:p>
+    <w:p>
+      <w:pPr>
+        <w:pStyle w:val="Normal"/>
+        <w:bidi w:val="0"/>
+        <w:jc w:val="left"/>
+        <w:rPr/>
+      </w:pPr>
+      <w:r>
+        <w:rPr/>
+      </w:r>
+    </w:p>
+    <w:p>
+      <w:pPr>
+        <w:pStyle w:val="Normal"/>
+        <w:bidi w:val="0"/>
+        <w:jc w:val="left"/>
+        <w:rPr/>
+      </w:pPr>
+      <w:r>
+        <w:rPr/>
+        <w:t># to close a running application : CTRL + C</w:t>
+      </w:r>
+    </w:p>
+    <w:p>
+      <w:pPr>
+        <w:pStyle w:val="Normal"/>
+        <w:bidi w:val="0"/>
+        <w:jc w:val="left"/>
+        <w:rPr/>
+      </w:pPr>
+      <w:r>
+        <w:rPr/>
+      </w:r>
+    </w:p>
+    <w:p>
+      <w:pPr>
+        <w:pStyle w:val="Normal"/>
+        <w:bidi w:val="0"/>
+        <w:jc w:val="left"/>
+        <w:rPr/>
+      </w:pPr>
+      <w:r>
+        <w:rPr/>
+        <w:t># To re-attach a screen</w:t>
+      </w:r>
+    </w:p>
+    <w:p>
+      <w:pPr>
+        <w:pStyle w:val="Normal"/>
+        <w:bidi w:val="0"/>
+        <w:jc w:val="left"/>
+        <w:rPr/>
+      </w:pPr>
+      <w:r>
+        <w:rPr/>
+        <w:t>screen -x myapp</w:t>
+      </w:r>
+    </w:p>
+    <w:p>
+      <w:pPr>
+        <w:pStyle w:val="Normal"/>
+        <w:bidi w:val="0"/>
+        <w:jc w:val="left"/>
+        <w:rPr/>
+      </w:pPr>
+      <w:r>
+        <w:rPr/>
+      </w:r>
+    </w:p>
+    <w:p>
+      <w:pPr>
+        <w:pStyle w:val="Normal"/>
+        <w:bidi w:val="0"/>
+        <w:jc w:val="left"/>
+        <w:rPr/>
+      </w:pPr>
+      <w:r>
+        <w:rPr/>
+      </w:r>
+    </w:p>
+    <w:p>
+      <w:pPr>
+        <w:pStyle w:val="Normal"/>
+        <w:bidi w:val="0"/>
+        <w:jc w:val="left"/>
+        <w:rPr/>
+      </w:pPr>
+      <w:r>
+        <w:rPr/>
+        <w:t># lists all the commands you typed before</w:t>
+      </w:r>
+    </w:p>
+    <w:p>
+      <w:pPr>
+        <w:pStyle w:val="Normal"/>
+        <w:bidi w:val="0"/>
+        <w:jc w:val="left"/>
+        <w:rPr/>
+      </w:pPr>
+      <w:r>
+        <w:rPr/>
+        <w:t xml:space="preserve">history </w:t>
+      </w:r>
+    </w:p>
+    <w:p>
+      <w:pPr>
+        <w:pStyle w:val="Normal"/>
+        <w:bidi w:val="0"/>
+        <w:jc w:val="left"/>
+        <w:rPr/>
+      </w:pPr>
+      <w:r>
+        <w:rPr/>
+      </w:r>
+    </w:p>
+    <w:p>
+      <w:pPr>
+        <w:pStyle w:val="Normal"/>
+        <w:bidi w:val="0"/>
+        <w:jc w:val="left"/>
+        <w:rPr/>
+      </w:pPr>
+      <w:r>
+        <w:rPr/>
+        <w:t># call the command line with index</w:t>
+      </w:r>
+    </w:p>
+    <w:p>
+      <w:pPr>
+        <w:pStyle w:val="Normal"/>
+        <w:bidi w:val="0"/>
+        <w:jc w:val="left"/>
+        <w:rPr/>
+      </w:pPr>
+      <w:r>
+        <w:rPr/>
+        <w:t>!2026</w:t>
+      </w:r>
+    </w:p>
+    <w:p>
+      <w:pPr>
+        <w:pStyle w:val="Normal"/>
+        <w:bidi w:val="0"/>
+        <w:jc w:val="left"/>
+        <w:rPr/>
+      </w:pPr>
+      <w:r>
+        <w:rPr/>
+      </w:r>
+    </w:p>
+    <w:p>
+      <w:pPr>
+        <w:pStyle w:val="Normal"/>
+        <w:bidi w:val="0"/>
+        <w:jc w:val="left"/>
+        <w:rPr/>
+      </w:pPr>
+      <w:r>
+        <w:rPr/>
+      </w:r>
+    </w:p>
+    <w:p>
+      <w:pPr>
+        <w:pStyle w:val="Normal"/>
+        <w:bidi w:val="0"/>
+        <w:jc w:val="left"/>
+        <w:rPr/>
+      </w:pPr>
+      <w:r>
+        <w:rPr/>
+      </w:r>
+      <w:r>
+        <w:br w:type="page"/>
+      </w:r>
+    </w:p>
+    <w:p>
+      <w:pPr>
+        <w:pStyle w:val="TextBody"/>
+        <w:bidi w:val="0"/>
+        <w:jc w:val="left"/>
+        <w:rPr/>
+      </w:pPr>
+      <w:r>
+        <w:rPr/>
+      </w:r>
+    </w:p>
+    <w:p>
+      <w:pPr>
+        <w:pStyle w:val="TextBody"/>
+        <w:numPr>
+          <w:ilvl w:val="0"/>
+          <w:numId w:val="1"/>
+        </w:numPr>
+        <w:tabs>
+          <w:tab w:val="clear" w:pos="709"/>
+          <w:tab w:val="left" w:pos="0" w:leader="none"/>
+        </w:tabs>
+        <w:spacing w:before="0" w:after="0"/>
+        <w:ind w:left="707" w:hanging="283"/>
+        <w:rPr/>
+      </w:pPr>
+      <w:r>
+        <w:rPr>
+          <w:rStyle w:val="StrongEmphasis"/>
+        </w:rPr>
+        <w:t>ls – list of files</w:t>
+      </w:r>
+    </w:p>
+    <w:p>
+      <w:pPr>
+        <w:pStyle w:val="TextBody"/>
+        <w:numPr>
+          <w:ilvl w:val="0"/>
+          <w:numId w:val="1"/>
+        </w:numPr>
+        <w:tabs>
+          <w:tab w:val="clear" w:pos="709"/>
+          <w:tab w:val="left" w:pos="0" w:leader="none"/>
+        </w:tabs>
+        <w:spacing w:before="0" w:after="0"/>
+        <w:ind w:left="707" w:hanging="283"/>
+        <w:rPr/>
+      </w:pPr>
+      <w:r>
+        <w:rPr>
+          <w:rStyle w:val="StrongEmphasis"/>
+        </w:rPr>
+        <w:t>pwd</w:t>
+      </w:r>
+      <w:r>
+        <w:rPr/>
+        <w:t xml:space="preserve"> - Print working directory command in Linux </w:t>
+      </w:r>
+    </w:p>
+    <w:p>
+      <w:pPr>
+        <w:pStyle w:val="TextBody"/>
+        <w:numPr>
+          <w:ilvl w:val="0"/>
+          <w:numId w:val="1"/>
+        </w:numPr>
+        <w:tabs>
+          <w:tab w:val="clear" w:pos="709"/>
+          <w:tab w:val="left" w:pos="0" w:leader="none"/>
+        </w:tabs>
+        <w:spacing w:before="0" w:after="0"/>
+        <w:ind w:left="707" w:hanging="283"/>
+        <w:rPr/>
+      </w:pPr>
+      <w:r>
+        <w:rPr>
+          <w:rStyle w:val="StrongEmphasis"/>
+        </w:rPr>
+        <w:t>cd</w:t>
+      </w:r>
+      <w:r>
+        <w:rPr/>
+        <w:t xml:space="preserve"> - Linux command to navigate through directories </w:t>
+      </w:r>
+    </w:p>
+    <w:p>
+      <w:pPr>
+        <w:pStyle w:val="TextBody"/>
+        <w:numPr>
+          <w:ilvl w:val="0"/>
+          <w:numId w:val="1"/>
+        </w:numPr>
+        <w:tabs>
+          <w:tab w:val="clear" w:pos="709"/>
+          <w:tab w:val="left" w:pos="0" w:leader="none"/>
+        </w:tabs>
+        <w:spacing w:before="0" w:after="0"/>
+        <w:ind w:left="707" w:hanging="283"/>
+        <w:rPr/>
+      </w:pPr>
+      <w:r>
+        <w:rPr>
+          <w:rStyle w:val="StrongEmphasis"/>
+        </w:rPr>
+        <w:t>mkdir</w:t>
+      </w:r>
+      <w:r>
+        <w:rPr/>
+        <w:t xml:space="preserve"> - Command used to create directories in Linux </w:t>
+      </w:r>
+    </w:p>
+    <w:p>
+      <w:pPr>
+        <w:pStyle w:val="TextBody"/>
+        <w:numPr>
+          <w:ilvl w:val="0"/>
+          <w:numId w:val="1"/>
+        </w:numPr>
+        <w:tabs>
+          <w:tab w:val="clear" w:pos="709"/>
+          <w:tab w:val="left" w:pos="0" w:leader="none"/>
+        </w:tabs>
+        <w:spacing w:before="0" w:after="0"/>
+        <w:ind w:left="707" w:hanging="283"/>
+        <w:rPr/>
+      </w:pPr>
+      <w:r>
+        <w:rPr>
+          <w:rStyle w:val="StrongEmphasis"/>
+        </w:rPr>
+        <w:t>mv</w:t>
+      </w:r>
+      <w:r>
+        <w:rPr/>
+        <w:t xml:space="preserve"> - Move or rename files in Linux </w:t>
+      </w:r>
+    </w:p>
+    <w:p>
+      <w:pPr>
+        <w:pStyle w:val="TextBody"/>
+        <w:numPr>
+          <w:ilvl w:val="0"/>
+          <w:numId w:val="1"/>
+        </w:numPr>
+        <w:tabs>
+          <w:tab w:val="clear" w:pos="709"/>
+          <w:tab w:val="left" w:pos="0" w:leader="none"/>
+        </w:tabs>
+        <w:spacing w:before="0" w:after="0"/>
+        <w:ind w:left="707" w:hanging="283"/>
+        <w:rPr/>
+      </w:pPr>
+      <w:r>
+        <w:rPr>
+          <w:rStyle w:val="StrongEmphasis"/>
+        </w:rPr>
+        <w:t>cp</w:t>
+      </w:r>
+      <w:r>
+        <w:rPr/>
+        <w:t xml:space="preserve"> - Similar usage as mv but for copying files in Linux </w:t>
+      </w:r>
+    </w:p>
+    <w:p>
+      <w:pPr>
+        <w:pStyle w:val="TextBody"/>
+        <w:numPr>
+          <w:ilvl w:val="0"/>
+          <w:numId w:val="1"/>
+        </w:numPr>
+        <w:tabs>
+          <w:tab w:val="clear" w:pos="709"/>
+          <w:tab w:val="left" w:pos="0" w:leader="none"/>
+        </w:tabs>
+        <w:spacing w:before="0" w:after="0"/>
+        <w:ind w:left="707" w:hanging="283"/>
+        <w:rPr/>
+      </w:pPr>
+      <w:r>
+        <w:rPr>
+          <w:rStyle w:val="StrongEmphasis"/>
+        </w:rPr>
+        <w:t>rm</w:t>
+      </w:r>
+      <w:r>
+        <w:rPr/>
+        <w:t xml:space="preserve"> - Delete files or directories </w:t>
+      </w:r>
+    </w:p>
+    <w:p>
+      <w:pPr>
+        <w:pStyle w:val="TextBody"/>
+        <w:numPr>
+          <w:ilvl w:val="0"/>
+          <w:numId w:val="1"/>
+        </w:numPr>
+        <w:tabs>
+          <w:tab w:val="clear" w:pos="709"/>
+          <w:tab w:val="left" w:pos="0" w:leader="none"/>
+        </w:tabs>
+        <w:spacing w:before="0" w:after="0"/>
+        <w:ind w:left="707" w:hanging="283"/>
+        <w:rPr/>
+      </w:pPr>
+      <w:r>
+        <w:rPr>
+          <w:rStyle w:val="StrongEmphasis"/>
+        </w:rPr>
+        <w:t>touch</w:t>
+      </w:r>
+      <w:r>
+        <w:rPr/>
+        <w:t xml:space="preserve"> - Create blank/empty files </w:t>
+      </w:r>
+    </w:p>
+    <w:p>
+      <w:pPr>
+        <w:pStyle w:val="TextBody"/>
+        <w:numPr>
+          <w:ilvl w:val="0"/>
+          <w:numId w:val="1"/>
+        </w:numPr>
+        <w:tabs>
+          <w:tab w:val="clear" w:pos="709"/>
+          <w:tab w:val="left" w:pos="0" w:leader="none"/>
+        </w:tabs>
+        <w:spacing w:before="0" w:after="0"/>
+        <w:ind w:left="707" w:hanging="283"/>
+        <w:rPr/>
+      </w:pPr>
+      <w:r>
+        <w:rPr>
+          <w:rStyle w:val="StrongEmphasis"/>
+        </w:rPr>
+        <w:t>ln</w:t>
+      </w:r>
+      <w:r>
+        <w:rPr/>
+        <w:t xml:space="preserve"> - Create symbolic links (shortcuts) to other files </w:t>
+      </w:r>
+    </w:p>
+    <w:p>
+      <w:pPr>
+        <w:pStyle w:val="TextBody"/>
+        <w:numPr>
+          <w:ilvl w:val="0"/>
+          <w:numId w:val="1"/>
+        </w:numPr>
+        <w:tabs>
+          <w:tab w:val="clear" w:pos="709"/>
+          <w:tab w:val="left" w:pos="0" w:leader="none"/>
+        </w:tabs>
+        <w:spacing w:before="0" w:after="0"/>
+        <w:ind w:left="707" w:hanging="283"/>
+        <w:rPr/>
+      </w:pPr>
+      <w:r>
+        <w:rPr>
+          <w:rStyle w:val="StrongEmphasis"/>
+        </w:rPr>
+        <w:t>cat</w:t>
+      </w:r>
+      <w:r>
+        <w:rPr/>
+        <w:t xml:space="preserve"> - Display file contents on the terminal </w:t>
+      </w:r>
+    </w:p>
+    <w:p>
+      <w:pPr>
+        <w:pStyle w:val="TextBody"/>
+        <w:numPr>
+          <w:ilvl w:val="0"/>
+          <w:numId w:val="1"/>
+        </w:numPr>
+        <w:tabs>
+          <w:tab w:val="clear" w:pos="709"/>
+          <w:tab w:val="left" w:pos="0" w:leader="none"/>
+        </w:tabs>
+        <w:spacing w:before="0" w:after="0"/>
+        <w:ind w:left="707" w:hanging="283"/>
+        <w:rPr/>
+      </w:pPr>
+      <w:r>
+        <w:rPr>
+          <w:rStyle w:val="StrongEmphasis"/>
+        </w:rPr>
+        <w:t>clear</w:t>
+      </w:r>
+      <w:r>
+        <w:rPr/>
+        <w:t xml:space="preserve"> - Clear the terminal display </w:t>
+      </w:r>
+    </w:p>
+    <w:p>
+      <w:pPr>
+        <w:pStyle w:val="TextBody"/>
+        <w:numPr>
+          <w:ilvl w:val="0"/>
+          <w:numId w:val="1"/>
+        </w:numPr>
+        <w:tabs>
+          <w:tab w:val="clear" w:pos="709"/>
+          <w:tab w:val="left" w:pos="0" w:leader="none"/>
+        </w:tabs>
+        <w:spacing w:before="0" w:after="0"/>
+        <w:ind w:left="707" w:hanging="283"/>
+        <w:rPr/>
+      </w:pPr>
+      <w:r>
+        <w:rPr>
+          <w:rStyle w:val="StrongEmphasis"/>
+        </w:rPr>
+        <w:t>echo</w:t>
+      </w:r>
+      <w:r>
+        <w:rPr/>
+        <w:t xml:space="preserve"> - Print any text that follows the command </w:t>
+      </w:r>
+    </w:p>
+    <w:p>
+      <w:pPr>
+        <w:pStyle w:val="TextBody"/>
+        <w:numPr>
+          <w:ilvl w:val="0"/>
+          <w:numId w:val="1"/>
+        </w:numPr>
+        <w:tabs>
+          <w:tab w:val="clear" w:pos="709"/>
+          <w:tab w:val="left" w:pos="0" w:leader="none"/>
+        </w:tabs>
+        <w:spacing w:before="0" w:after="0"/>
+        <w:ind w:left="707" w:hanging="283"/>
+        <w:rPr/>
+      </w:pPr>
+      <w:r>
+        <w:rPr>
+          <w:rStyle w:val="StrongEmphasis"/>
+        </w:rPr>
+        <w:t>less</w:t>
+      </w:r>
+      <w:r>
+        <w:rPr/>
+        <w:t xml:space="preserve"> - Linux command to display paged outputs in the terminal </w:t>
+      </w:r>
+    </w:p>
+    <w:p>
+      <w:pPr>
+        <w:pStyle w:val="TextBody"/>
+        <w:numPr>
+          <w:ilvl w:val="0"/>
+          <w:numId w:val="1"/>
+        </w:numPr>
+        <w:tabs>
+          <w:tab w:val="clear" w:pos="709"/>
+          <w:tab w:val="left" w:pos="0" w:leader="none"/>
+        </w:tabs>
+        <w:spacing w:before="0" w:after="0"/>
+        <w:ind w:left="707" w:hanging="283"/>
+        <w:rPr/>
+      </w:pPr>
+      <w:r>
+        <w:rPr>
+          <w:rStyle w:val="StrongEmphasis"/>
+        </w:rPr>
+        <w:t>man</w:t>
+      </w:r>
+      <w:r>
+        <w:rPr/>
+        <w:t xml:space="preserve"> - Access manual pages for all Linux commands </w:t>
+      </w:r>
+    </w:p>
+    <w:p>
+      <w:pPr>
+        <w:pStyle w:val="TextBody"/>
+        <w:numPr>
+          <w:ilvl w:val="0"/>
+          <w:numId w:val="1"/>
+        </w:numPr>
+        <w:tabs>
+          <w:tab w:val="clear" w:pos="709"/>
+          <w:tab w:val="left" w:pos="0" w:leader="none"/>
+        </w:tabs>
+        <w:spacing w:before="0" w:after="0"/>
+        <w:ind w:left="707" w:hanging="283"/>
+        <w:rPr/>
+      </w:pPr>
+      <w:r>
+        <w:rPr>
+          <w:rStyle w:val="StrongEmphasis"/>
+        </w:rPr>
+        <w:t>uname</w:t>
+      </w:r>
+      <w:r>
+        <w:rPr/>
+        <w:t xml:space="preserve"> - Linux command to get basic information about the OS </w:t>
+      </w:r>
+    </w:p>
+    <w:p>
+      <w:pPr>
+        <w:pStyle w:val="TextBody"/>
+        <w:numPr>
+          <w:ilvl w:val="0"/>
+          <w:numId w:val="1"/>
+        </w:numPr>
+        <w:tabs>
+          <w:tab w:val="clear" w:pos="709"/>
+          <w:tab w:val="left" w:pos="0" w:leader="none"/>
+        </w:tabs>
+        <w:spacing w:before="0" w:after="0"/>
+        <w:ind w:left="707" w:hanging="283"/>
+        <w:rPr/>
+      </w:pPr>
+      <w:r>
+        <w:rPr>
+          <w:rStyle w:val="StrongEmphasis"/>
+        </w:rPr>
+        <w:t>whoami</w:t>
+      </w:r>
+      <w:r>
+        <w:rPr/>
+        <w:t xml:space="preserve"> - Get the active username </w:t>
+      </w:r>
+    </w:p>
+    <w:p>
+      <w:pPr>
+        <w:pStyle w:val="TextBody"/>
+        <w:numPr>
+          <w:ilvl w:val="0"/>
+          <w:numId w:val="1"/>
+        </w:numPr>
+        <w:tabs>
+          <w:tab w:val="clear" w:pos="709"/>
+          <w:tab w:val="left" w:pos="0" w:leader="none"/>
+        </w:tabs>
+        <w:spacing w:before="0" w:after="0"/>
+        <w:ind w:left="707" w:hanging="283"/>
+        <w:rPr/>
+      </w:pPr>
+      <w:r>
+        <w:rPr>
+          <w:rStyle w:val="StrongEmphasis"/>
+        </w:rPr>
+        <w:t>tar</w:t>
+      </w:r>
+      <w:r>
+        <w:rPr/>
+        <w:t xml:space="preserve"> - Command to extract and compress files in Linux </w:t>
+      </w:r>
+    </w:p>
+    <w:p>
+      <w:pPr>
+        <w:pStyle w:val="TextBody"/>
+        <w:numPr>
+          <w:ilvl w:val="0"/>
+          <w:numId w:val="1"/>
+        </w:numPr>
+        <w:tabs>
+          <w:tab w:val="clear" w:pos="709"/>
+          <w:tab w:val="left" w:pos="0" w:leader="none"/>
+        </w:tabs>
+        <w:spacing w:before="0" w:after="0"/>
+        <w:ind w:left="707" w:hanging="283"/>
+        <w:rPr/>
+      </w:pPr>
+      <w:r>
+        <w:rPr>
+          <w:rStyle w:val="StrongEmphasis"/>
+        </w:rPr>
+        <w:t>grep</w:t>
+      </w:r>
+      <w:r>
+        <w:rPr/>
+        <w:t xml:space="preserve"> - Search for a string within an output </w:t>
+      </w:r>
+    </w:p>
+    <w:p>
+      <w:pPr>
+        <w:pStyle w:val="TextBody"/>
+        <w:numPr>
+          <w:ilvl w:val="0"/>
+          <w:numId w:val="1"/>
+        </w:numPr>
+        <w:tabs>
+          <w:tab w:val="clear" w:pos="709"/>
+          <w:tab w:val="left" w:pos="0" w:leader="none"/>
+        </w:tabs>
+        <w:spacing w:before="0" w:after="0"/>
+        <w:ind w:left="707" w:hanging="283"/>
+        <w:rPr/>
+      </w:pPr>
+      <w:r>
+        <w:rPr>
+          <w:rStyle w:val="StrongEmphasis"/>
+        </w:rPr>
+        <w:t>head</w:t>
+      </w:r>
+      <w:r>
+        <w:rPr/>
+        <w:t xml:space="preserve"> - Return the specified number of lines from the top </w:t>
+      </w:r>
+    </w:p>
+    <w:p>
+      <w:pPr>
+        <w:pStyle w:val="TextBody"/>
+        <w:numPr>
+          <w:ilvl w:val="0"/>
+          <w:numId w:val="1"/>
+        </w:numPr>
+        <w:tabs>
+          <w:tab w:val="clear" w:pos="709"/>
+          <w:tab w:val="left" w:pos="0" w:leader="none"/>
+        </w:tabs>
+        <w:spacing w:before="0" w:after="0"/>
+        <w:ind w:left="707" w:hanging="283"/>
+        <w:rPr/>
+      </w:pPr>
+      <w:r>
+        <w:rPr>
+          <w:rStyle w:val="StrongEmphasis"/>
+        </w:rPr>
+        <w:t>tail</w:t>
+      </w:r>
+      <w:r>
+        <w:rPr/>
+        <w:t xml:space="preserve"> - Return the specified number of lines from the bottom </w:t>
+      </w:r>
+    </w:p>
+    <w:p>
+      <w:pPr>
+        <w:pStyle w:val="TextBody"/>
+        <w:numPr>
+          <w:ilvl w:val="0"/>
+          <w:numId w:val="1"/>
+        </w:numPr>
+        <w:tabs>
+          <w:tab w:val="clear" w:pos="709"/>
+          <w:tab w:val="left" w:pos="0" w:leader="none"/>
+        </w:tabs>
+        <w:spacing w:before="0" w:after="0"/>
+        <w:ind w:left="707" w:hanging="283"/>
+        <w:rPr/>
+      </w:pPr>
+      <w:r>
+        <w:rPr>
+          <w:rStyle w:val="StrongEmphasis"/>
+        </w:rPr>
+        <w:t>diff</w:t>
+      </w:r>
+      <w:r>
+        <w:rPr/>
+        <w:t xml:space="preserve"> - Find the difference between two files </w:t>
+      </w:r>
+    </w:p>
+    <w:p>
+      <w:pPr>
+        <w:pStyle w:val="TextBody"/>
+        <w:numPr>
+          <w:ilvl w:val="0"/>
+          <w:numId w:val="1"/>
+        </w:numPr>
+        <w:tabs>
+          <w:tab w:val="clear" w:pos="709"/>
+          <w:tab w:val="left" w:pos="0" w:leader="none"/>
+        </w:tabs>
+        <w:spacing w:before="0" w:after="0"/>
+        <w:ind w:left="707" w:hanging="283"/>
+        <w:rPr/>
+      </w:pPr>
+      <w:r>
+        <w:rPr>
+          <w:rStyle w:val="StrongEmphasis"/>
+        </w:rPr>
+        <w:t>cmp</w:t>
+      </w:r>
+      <w:r>
+        <w:rPr/>
+        <w:t xml:space="preserve"> - Allows you to check if two files are identical </w:t>
+      </w:r>
+    </w:p>
+    <w:p>
+      <w:pPr>
+        <w:pStyle w:val="TextBody"/>
+        <w:numPr>
+          <w:ilvl w:val="0"/>
+          <w:numId w:val="1"/>
+        </w:numPr>
+        <w:tabs>
+          <w:tab w:val="clear" w:pos="709"/>
+          <w:tab w:val="left" w:pos="0" w:leader="none"/>
+        </w:tabs>
+        <w:spacing w:before="0" w:after="0"/>
+        <w:ind w:left="707" w:hanging="283"/>
+        <w:rPr/>
+      </w:pPr>
+      <w:r>
+        <w:rPr>
+          <w:rStyle w:val="StrongEmphasis"/>
+        </w:rPr>
+        <w:t>comm</w:t>
+      </w:r>
+      <w:r>
+        <w:rPr/>
+        <w:t xml:space="preserve"> - Combines the functionality of diff and cmp </w:t>
+      </w:r>
+    </w:p>
+    <w:p>
+      <w:pPr>
+        <w:pStyle w:val="TextBody"/>
+        <w:numPr>
+          <w:ilvl w:val="0"/>
+          <w:numId w:val="1"/>
+        </w:numPr>
+        <w:tabs>
+          <w:tab w:val="clear" w:pos="709"/>
+          <w:tab w:val="left" w:pos="0" w:leader="none"/>
+        </w:tabs>
+        <w:spacing w:before="0" w:after="0"/>
+        <w:ind w:left="707" w:hanging="283"/>
+        <w:rPr/>
+      </w:pPr>
+      <w:r>
+        <w:rPr>
+          <w:rStyle w:val="StrongEmphasis"/>
+        </w:rPr>
+        <w:t>sort</w:t>
+      </w:r>
+      <w:r>
+        <w:rPr/>
+        <w:t xml:space="preserve"> - Linux command to sort the content of a file while outputting </w:t>
+      </w:r>
+    </w:p>
+    <w:p>
+      <w:pPr>
+        <w:pStyle w:val="TextBody"/>
+        <w:numPr>
+          <w:ilvl w:val="0"/>
+          <w:numId w:val="1"/>
+        </w:numPr>
+        <w:tabs>
+          <w:tab w:val="clear" w:pos="709"/>
+          <w:tab w:val="left" w:pos="0" w:leader="none"/>
+        </w:tabs>
+        <w:spacing w:before="0" w:after="0"/>
+        <w:ind w:left="707" w:hanging="283"/>
+        <w:rPr/>
+      </w:pPr>
+      <w:r>
+        <w:rPr>
+          <w:rStyle w:val="StrongEmphasis"/>
+        </w:rPr>
+        <w:t>export</w:t>
+      </w:r>
+      <w:r>
+        <w:rPr/>
+        <w:t xml:space="preserve"> - Export environment variables in Linux </w:t>
+      </w:r>
+    </w:p>
+    <w:p>
+      <w:pPr>
+        <w:pStyle w:val="TextBody"/>
+        <w:numPr>
+          <w:ilvl w:val="0"/>
+          <w:numId w:val="1"/>
+        </w:numPr>
+        <w:tabs>
+          <w:tab w:val="clear" w:pos="709"/>
+          <w:tab w:val="left" w:pos="0" w:leader="none"/>
+        </w:tabs>
+        <w:spacing w:before="0" w:after="0"/>
+        <w:ind w:left="707" w:hanging="283"/>
+        <w:rPr/>
+      </w:pPr>
+      <w:r>
+        <w:rPr>
+          <w:rStyle w:val="StrongEmphasis"/>
+        </w:rPr>
+        <w:t>zip</w:t>
+      </w:r>
+      <w:r>
+        <w:rPr/>
+        <w:t xml:space="preserve"> - Zip files in Linux </w:t>
+      </w:r>
+    </w:p>
+    <w:p>
+      <w:pPr>
+        <w:pStyle w:val="TextBody"/>
+        <w:numPr>
+          <w:ilvl w:val="0"/>
+          <w:numId w:val="1"/>
+        </w:numPr>
+        <w:tabs>
+          <w:tab w:val="clear" w:pos="709"/>
+          <w:tab w:val="left" w:pos="0" w:leader="none"/>
+        </w:tabs>
+        <w:spacing w:before="0" w:after="0"/>
+        <w:ind w:left="707" w:hanging="283"/>
+        <w:rPr/>
+      </w:pPr>
+      <w:r>
+        <w:rPr>
+          <w:rStyle w:val="StrongEmphasis"/>
+        </w:rPr>
+        <w:t>unzip</w:t>
+      </w:r>
+      <w:r>
+        <w:rPr/>
+        <w:t xml:space="preserve"> - Unzip files in Linux </w:t>
+      </w:r>
+    </w:p>
+    <w:p>
+      <w:pPr>
+        <w:pStyle w:val="TextBody"/>
+        <w:numPr>
+          <w:ilvl w:val="0"/>
+          <w:numId w:val="1"/>
+        </w:numPr>
+        <w:tabs>
+          <w:tab w:val="clear" w:pos="709"/>
+          <w:tab w:val="left" w:pos="0" w:leader="none"/>
+        </w:tabs>
+        <w:spacing w:before="0" w:after="0"/>
+        <w:ind w:left="707" w:hanging="283"/>
+        <w:rPr/>
+      </w:pPr>
+      <w:r>
+        <w:rPr>
+          <w:rStyle w:val="StrongEmphasis"/>
+        </w:rPr>
+        <w:t>ssh</w:t>
+      </w:r>
+      <w:r>
+        <w:rPr/>
+        <w:t xml:space="preserve"> - Secure Shell command in Linux </w:t>
+      </w:r>
+    </w:p>
+    <w:p>
+      <w:pPr>
+        <w:pStyle w:val="TextBody"/>
+        <w:numPr>
+          <w:ilvl w:val="0"/>
+          <w:numId w:val="1"/>
+        </w:numPr>
+        <w:tabs>
+          <w:tab w:val="clear" w:pos="709"/>
+          <w:tab w:val="left" w:pos="0" w:leader="none"/>
+        </w:tabs>
+        <w:spacing w:before="0" w:after="0"/>
+        <w:ind w:left="707" w:hanging="283"/>
+        <w:rPr/>
+      </w:pPr>
+      <w:r>
+        <w:rPr>
+          <w:rStyle w:val="StrongEmphasis"/>
+        </w:rPr>
+        <w:t>service</w:t>
+      </w:r>
+      <w:r>
+        <w:rPr/>
+        <w:t xml:space="preserve"> - Linux command to start and stop services </w:t>
+      </w:r>
+    </w:p>
+    <w:p>
+      <w:pPr>
+        <w:pStyle w:val="TextBody"/>
+        <w:numPr>
+          <w:ilvl w:val="0"/>
+          <w:numId w:val="1"/>
+        </w:numPr>
+        <w:tabs>
+          <w:tab w:val="clear" w:pos="709"/>
+          <w:tab w:val="left" w:pos="0" w:leader="none"/>
+        </w:tabs>
+        <w:spacing w:before="0" w:after="0"/>
+        <w:ind w:left="707" w:hanging="283"/>
+        <w:rPr/>
+      </w:pPr>
+      <w:r>
+        <w:rPr>
+          <w:rStyle w:val="StrongEmphasis"/>
+        </w:rPr>
+        <w:t>ps</w:t>
+      </w:r>
+      <w:r>
+        <w:rPr/>
+        <w:t xml:space="preserve"> - Display active processes </w:t>
+      </w:r>
+    </w:p>
+    <w:p>
+      <w:pPr>
+        <w:pStyle w:val="TextBody"/>
+        <w:numPr>
+          <w:ilvl w:val="0"/>
+          <w:numId w:val="1"/>
+        </w:numPr>
+        <w:tabs>
+          <w:tab w:val="clear" w:pos="709"/>
+          <w:tab w:val="left" w:pos="0" w:leader="none"/>
+        </w:tabs>
+        <w:spacing w:before="0" w:after="0"/>
+        <w:ind w:left="707" w:hanging="283"/>
+        <w:rPr/>
+      </w:pPr>
+      <w:r>
+        <w:rPr>
+          <w:rStyle w:val="StrongEmphasis"/>
+        </w:rPr>
+        <w:t>kill and killall</w:t>
+      </w:r>
+      <w:r>
+        <w:rPr/>
+        <w:t xml:space="preserve"> - Kill active processes by process ID or name </w:t>
+      </w:r>
+    </w:p>
+    <w:p>
+      <w:pPr>
+        <w:pStyle w:val="TextBody"/>
+        <w:numPr>
+          <w:ilvl w:val="0"/>
+          <w:numId w:val="1"/>
+        </w:numPr>
+        <w:tabs>
+          <w:tab w:val="clear" w:pos="709"/>
+          <w:tab w:val="left" w:pos="0" w:leader="none"/>
+        </w:tabs>
+        <w:spacing w:before="0" w:after="0"/>
+        <w:ind w:left="707" w:hanging="283"/>
+        <w:rPr/>
+      </w:pPr>
+      <w:r>
+        <w:rPr>
+          <w:rStyle w:val="StrongEmphasis"/>
+        </w:rPr>
+        <w:t>df</w:t>
+      </w:r>
+      <w:r>
+        <w:rPr/>
+        <w:t xml:space="preserve"> - Display disk filesystem information </w:t>
+      </w:r>
+    </w:p>
+    <w:p>
+      <w:pPr>
+        <w:pStyle w:val="TextBody"/>
+        <w:numPr>
+          <w:ilvl w:val="0"/>
+          <w:numId w:val="1"/>
+        </w:numPr>
+        <w:tabs>
+          <w:tab w:val="clear" w:pos="709"/>
+          <w:tab w:val="left" w:pos="0" w:leader="none"/>
+        </w:tabs>
+        <w:spacing w:before="0" w:after="0"/>
+        <w:ind w:left="707" w:hanging="283"/>
+        <w:rPr/>
+      </w:pPr>
+      <w:r>
+        <w:rPr>
+          <w:rStyle w:val="StrongEmphasis"/>
+        </w:rPr>
+        <w:t>mount</w:t>
+      </w:r>
+      <w:r>
+        <w:rPr/>
+        <w:t xml:space="preserve"> - Mount file systems in Linux </w:t>
+      </w:r>
+    </w:p>
+    <w:p>
+      <w:pPr>
+        <w:pStyle w:val="TextBody"/>
+        <w:numPr>
+          <w:ilvl w:val="0"/>
+          <w:numId w:val="1"/>
+        </w:numPr>
+        <w:tabs>
+          <w:tab w:val="clear" w:pos="709"/>
+          <w:tab w:val="left" w:pos="0" w:leader="none"/>
+        </w:tabs>
+        <w:spacing w:before="0" w:after="0"/>
+        <w:ind w:left="707" w:hanging="283"/>
+        <w:rPr/>
+      </w:pPr>
+      <w:r>
+        <w:rPr>
+          <w:rStyle w:val="StrongEmphasis"/>
+        </w:rPr>
+        <w:t>chmod</w:t>
+      </w:r>
+      <w:r>
+        <w:rPr/>
+        <w:t xml:space="preserve"> - Command to change file permissions </w:t>
+      </w:r>
+    </w:p>
+    <w:p>
+      <w:pPr>
+        <w:pStyle w:val="TextBody"/>
+        <w:numPr>
+          <w:ilvl w:val="0"/>
+          <w:numId w:val="1"/>
+        </w:numPr>
+        <w:tabs>
+          <w:tab w:val="clear" w:pos="709"/>
+          <w:tab w:val="left" w:pos="0" w:leader="none"/>
+        </w:tabs>
+        <w:spacing w:before="0" w:after="0"/>
+        <w:ind w:left="707" w:hanging="283"/>
+        <w:rPr/>
+      </w:pPr>
+      <w:r>
+        <w:rPr>
+          <w:rStyle w:val="StrongEmphasis"/>
+        </w:rPr>
+        <w:t>chown</w:t>
+      </w:r>
+      <w:r>
+        <w:rPr/>
+        <w:t xml:space="preserve"> - Command for granting ownership of files or folders </w:t>
+      </w:r>
+    </w:p>
+    <w:p>
+      <w:pPr>
+        <w:pStyle w:val="TextBody"/>
+        <w:numPr>
+          <w:ilvl w:val="0"/>
+          <w:numId w:val="1"/>
+        </w:numPr>
+        <w:tabs>
+          <w:tab w:val="clear" w:pos="709"/>
+          <w:tab w:val="left" w:pos="0" w:leader="none"/>
+        </w:tabs>
+        <w:spacing w:before="0" w:after="0"/>
+        <w:ind w:left="707" w:hanging="283"/>
+        <w:rPr/>
+      </w:pPr>
+      <w:r>
+        <w:rPr>
+          <w:rStyle w:val="StrongEmphasis"/>
+        </w:rPr>
+        <w:t>ifconfig</w:t>
+      </w:r>
+      <w:r>
+        <w:rPr/>
+        <w:t xml:space="preserve"> - Display network interfaces and IP addresses </w:t>
+      </w:r>
+    </w:p>
+    <w:p>
+      <w:pPr>
+        <w:pStyle w:val="TextBody"/>
+        <w:numPr>
+          <w:ilvl w:val="0"/>
+          <w:numId w:val="1"/>
+        </w:numPr>
+        <w:tabs>
+          <w:tab w:val="clear" w:pos="709"/>
+          <w:tab w:val="left" w:pos="0" w:leader="none"/>
+        </w:tabs>
+        <w:spacing w:before="0" w:after="0"/>
+        <w:ind w:left="707" w:hanging="283"/>
+        <w:rPr/>
+      </w:pPr>
+      <w:r>
+        <w:rPr>
+          <w:rStyle w:val="StrongEmphasis"/>
+        </w:rPr>
+        <w:t>traceroute</w:t>
+      </w:r>
+      <w:r>
+        <w:rPr/>
+        <w:t xml:space="preserve"> - Trace all the network hops to reach the destination </w:t>
+      </w:r>
+    </w:p>
+    <w:p>
+      <w:pPr>
+        <w:pStyle w:val="TextBody"/>
+        <w:numPr>
+          <w:ilvl w:val="0"/>
+          <w:numId w:val="1"/>
+        </w:numPr>
+        <w:tabs>
+          <w:tab w:val="clear" w:pos="709"/>
+          <w:tab w:val="left" w:pos="0" w:leader="none"/>
+        </w:tabs>
+        <w:spacing w:before="0" w:after="0"/>
+        <w:ind w:left="707" w:hanging="283"/>
+        <w:rPr/>
+      </w:pPr>
+      <w:r>
+        <w:rPr>
+          <w:rStyle w:val="StrongEmphasis"/>
+        </w:rPr>
+        <w:t>wget</w:t>
+      </w:r>
+      <w:r>
+        <w:rPr/>
+        <w:t xml:space="preserve"> - Direct download files from the internet </w:t>
+      </w:r>
+    </w:p>
+    <w:p>
+      <w:pPr>
+        <w:pStyle w:val="TextBody"/>
+        <w:numPr>
+          <w:ilvl w:val="0"/>
+          <w:numId w:val="1"/>
+        </w:numPr>
+        <w:tabs>
+          <w:tab w:val="clear" w:pos="709"/>
+          <w:tab w:val="left" w:pos="0" w:leader="none"/>
+        </w:tabs>
+        <w:spacing w:before="0" w:after="0"/>
+        <w:ind w:left="707" w:hanging="283"/>
+        <w:rPr/>
+      </w:pPr>
+      <w:r>
+        <w:rPr>
+          <w:rStyle w:val="StrongEmphasis"/>
+        </w:rPr>
+        <w:t>ufw</w:t>
+      </w:r>
+      <w:r>
+        <w:rPr/>
+        <w:t xml:space="preserve"> - Firewall command </w:t>
+      </w:r>
+    </w:p>
+    <w:p>
+      <w:pPr>
+        <w:pStyle w:val="TextBody"/>
+        <w:numPr>
+          <w:ilvl w:val="0"/>
+          <w:numId w:val="1"/>
+        </w:numPr>
+        <w:tabs>
+          <w:tab w:val="clear" w:pos="709"/>
+          <w:tab w:val="left" w:pos="0" w:leader="none"/>
+        </w:tabs>
+        <w:spacing w:before="0" w:after="0"/>
+        <w:ind w:left="707" w:hanging="283"/>
+        <w:rPr/>
+      </w:pPr>
+      <w:r>
+        <w:rPr>
+          <w:rStyle w:val="StrongEmphasis"/>
+        </w:rPr>
+        <w:t>iptables</w:t>
+      </w:r>
+      <w:r>
+        <w:rPr/>
+        <w:t xml:space="preserve"> - Base firewall for all other firewall utilities to interface with </w:t>
+      </w:r>
+    </w:p>
+    <w:p>
+      <w:pPr>
+        <w:pStyle w:val="TextBody"/>
+        <w:numPr>
+          <w:ilvl w:val="0"/>
+          <w:numId w:val="1"/>
+        </w:numPr>
+        <w:tabs>
+          <w:tab w:val="clear" w:pos="709"/>
+          <w:tab w:val="left" w:pos="0" w:leader="none"/>
+        </w:tabs>
+        <w:spacing w:before="0" w:after="0"/>
+        <w:ind w:left="707" w:hanging="283"/>
+        <w:rPr/>
+      </w:pPr>
+      <w:r>
+        <w:rPr>
+          <w:rStyle w:val="StrongEmphasis"/>
+        </w:rPr>
+        <w:t>apt, pacman, yum, rpm</w:t>
+      </w:r>
+      <w:r>
+        <w:rPr/>
+        <w:t xml:space="preserve"> - Package managers depending on the distro </w:t>
+      </w:r>
+    </w:p>
+    <w:p>
+      <w:pPr>
+        <w:pStyle w:val="TextBody"/>
+        <w:numPr>
+          <w:ilvl w:val="0"/>
+          <w:numId w:val="1"/>
+        </w:numPr>
+        <w:tabs>
+          <w:tab w:val="clear" w:pos="709"/>
+          <w:tab w:val="left" w:pos="0" w:leader="none"/>
+        </w:tabs>
+        <w:spacing w:before="0" w:after="0"/>
+        <w:ind w:left="707" w:hanging="283"/>
+        <w:rPr/>
+      </w:pPr>
+      <w:r>
+        <w:rPr>
+          <w:rStyle w:val="StrongEmphasis"/>
+        </w:rPr>
+        <w:t>sudo</w:t>
+      </w:r>
+      <w:r>
+        <w:rPr/>
+        <w:t xml:space="preserve"> - Command to escalate privileges in Linux </w:t>
+      </w:r>
+    </w:p>
+    <w:p>
+      <w:pPr>
+        <w:pStyle w:val="TextBody"/>
+        <w:numPr>
+          <w:ilvl w:val="0"/>
+          <w:numId w:val="1"/>
+        </w:numPr>
+        <w:tabs>
+          <w:tab w:val="clear" w:pos="709"/>
+          <w:tab w:val="left" w:pos="0" w:leader="none"/>
+        </w:tabs>
+        <w:spacing w:before="0" w:after="0"/>
+        <w:ind w:left="707" w:hanging="283"/>
+        <w:rPr/>
+      </w:pPr>
+      <w:r>
+        <w:rPr>
+          <w:rStyle w:val="StrongEmphasis"/>
+        </w:rPr>
+        <w:t>cal</w:t>
+      </w:r>
+      <w:r>
+        <w:rPr/>
+        <w:t xml:space="preserve"> - View a command-line calendar </w:t>
+      </w:r>
+    </w:p>
+    <w:p>
+      <w:pPr>
+        <w:pStyle w:val="TextBody"/>
+        <w:numPr>
+          <w:ilvl w:val="0"/>
+          <w:numId w:val="1"/>
+        </w:numPr>
+        <w:tabs>
+          <w:tab w:val="clear" w:pos="709"/>
+          <w:tab w:val="left" w:pos="0" w:leader="none"/>
+        </w:tabs>
+        <w:spacing w:before="0" w:after="0"/>
+        <w:ind w:left="707" w:hanging="283"/>
+        <w:rPr/>
+      </w:pPr>
+      <w:r>
+        <w:rPr>
+          <w:rStyle w:val="StrongEmphasis"/>
+        </w:rPr>
+        <w:t>alias -</w:t>
+      </w:r>
+      <w:r>
+        <w:rPr/>
+        <w:t xml:space="preserve"> Create custom shortcuts for your regularly used commands </w:t>
+      </w:r>
+    </w:p>
+    <w:p>
+      <w:pPr>
+        <w:pStyle w:val="TextBody"/>
+        <w:numPr>
+          <w:ilvl w:val="0"/>
+          <w:numId w:val="1"/>
+        </w:numPr>
+        <w:tabs>
+          <w:tab w:val="clear" w:pos="709"/>
+          <w:tab w:val="left" w:pos="0" w:leader="none"/>
+        </w:tabs>
+        <w:spacing w:before="0" w:after="0"/>
+        <w:ind w:left="707" w:hanging="283"/>
+        <w:rPr/>
+      </w:pPr>
+      <w:r>
+        <w:rPr>
+          <w:rStyle w:val="StrongEmphasis"/>
+        </w:rPr>
+        <w:t>dd</w:t>
+      </w:r>
+      <w:r>
+        <w:rPr/>
+        <w:t xml:space="preserve"> - Majorly used for creating bootable USB sticks </w:t>
+      </w:r>
+    </w:p>
+    <w:p>
+      <w:pPr>
+        <w:pStyle w:val="TextBody"/>
+        <w:numPr>
+          <w:ilvl w:val="0"/>
+          <w:numId w:val="1"/>
+        </w:numPr>
+        <w:tabs>
+          <w:tab w:val="clear" w:pos="709"/>
+          <w:tab w:val="left" w:pos="0" w:leader="none"/>
+        </w:tabs>
+        <w:spacing w:before="0" w:after="0"/>
+        <w:ind w:left="707" w:hanging="283"/>
+        <w:rPr/>
+      </w:pPr>
+      <w:r>
+        <w:rPr>
+          <w:rStyle w:val="StrongEmphasis"/>
+        </w:rPr>
+        <w:t>whereis</w:t>
+      </w:r>
+      <w:r>
+        <w:rPr/>
+        <w:t xml:space="preserve"> - Locate the binary, source, and manual pages for a command </w:t>
+      </w:r>
+    </w:p>
+    <w:p>
+      <w:pPr>
+        <w:pStyle w:val="TextBody"/>
+        <w:numPr>
+          <w:ilvl w:val="0"/>
+          <w:numId w:val="1"/>
+        </w:numPr>
+        <w:tabs>
+          <w:tab w:val="clear" w:pos="709"/>
+          <w:tab w:val="left" w:pos="0" w:leader="none"/>
+        </w:tabs>
+        <w:spacing w:before="0" w:after="0"/>
+        <w:ind w:left="707" w:hanging="283"/>
+        <w:rPr/>
+      </w:pPr>
+      <w:r>
+        <w:rPr>
+          <w:rStyle w:val="StrongEmphasis"/>
+        </w:rPr>
+        <w:t>whatis</w:t>
+      </w:r>
+      <w:r>
+        <w:rPr/>
+        <w:t xml:space="preserve"> - Find what a command is used for </w:t>
+      </w:r>
+    </w:p>
+    <w:p>
+      <w:pPr>
+        <w:pStyle w:val="TextBody"/>
+        <w:numPr>
+          <w:ilvl w:val="0"/>
+          <w:numId w:val="1"/>
+        </w:numPr>
+        <w:tabs>
+          <w:tab w:val="clear" w:pos="709"/>
+          <w:tab w:val="left" w:pos="0" w:leader="none"/>
+        </w:tabs>
+        <w:spacing w:before="0" w:after="0"/>
+        <w:ind w:left="707" w:hanging="283"/>
+        <w:rPr/>
+      </w:pPr>
+      <w:r>
+        <w:rPr>
+          <w:rStyle w:val="StrongEmphasis"/>
+        </w:rPr>
+        <w:t>top</w:t>
+      </w:r>
+      <w:r>
+        <w:rPr/>
+        <w:t xml:space="preserve"> - View active processes live with their system usage </w:t>
+      </w:r>
+    </w:p>
+    <w:p>
+      <w:pPr>
+        <w:pStyle w:val="TextBody"/>
+        <w:numPr>
+          <w:ilvl w:val="0"/>
+          <w:numId w:val="1"/>
+        </w:numPr>
+        <w:tabs>
+          <w:tab w:val="clear" w:pos="709"/>
+          <w:tab w:val="left" w:pos="0" w:leader="none"/>
+        </w:tabs>
+        <w:spacing w:before="0" w:after="0"/>
+        <w:ind w:left="707" w:hanging="283"/>
+        <w:rPr/>
+      </w:pPr>
+      <w:r>
+        <w:rPr>
+          <w:rStyle w:val="StrongEmphasis"/>
+        </w:rPr>
+        <w:t>useradd and usermod</w:t>
+      </w:r>
+      <w:r>
+        <w:rPr/>
+        <w:t xml:space="preserve"> - Add new user or change existing users data </w:t>
+      </w:r>
+    </w:p>
+    <w:p>
+      <w:pPr>
+        <w:pStyle w:val="TextBody"/>
+        <w:numPr>
+          <w:ilvl w:val="0"/>
+          <w:numId w:val="1"/>
+        </w:numPr>
+        <w:tabs>
+          <w:tab w:val="clear" w:pos="709"/>
+          <w:tab w:val="left" w:pos="0" w:leader="none"/>
+        </w:tabs>
+        <w:ind w:left="707" w:hanging="283"/>
+        <w:rPr/>
+      </w:pPr>
+      <w:r>
+        <w:rPr>
+          <w:rStyle w:val="StrongEmphasis"/>
+        </w:rPr>
+        <w:t>passwd</w:t>
+      </w:r>
+      <w:r>
+        <w:rPr/>
+        <w:t xml:space="preserve"> - Create or update passwords for existing users </w:t>
       </w:r>
     </w:p>
     <w:p>
@@ -1035,9 +3890,259 @@
       <w:pgNumType w:fmt="decimal"/>
       <w:formProt w:val="false"/>
       <w:textDirection w:val="lrTb"/>
+      <w:docGrid w:type="default" w:linePitch="100" w:charSpace="0"/>
     </w:sectPr>
   </w:body>
 </w:document>
+</file>
+
+<file path=word/numbering.xml><?xml version="1.0" encoding="utf-8"?>
+<w:numbering xmlns:w="http://schemas.openxmlformats.org/wordprocessingml/2006/main" xmlns:o="urn:schemas-microsoft-com:office:office" xmlns:r="http://schemas.openxmlformats.org/officeDocument/2006/relationships" xmlns:v="urn:schemas-microsoft-com:vml">
+  <w:abstractNum w:abstractNumId="1">
+    <w:lvl w:ilvl="0">
+      <w:start w:val="1"/>
+      <w:numFmt w:val="decimal"/>
+      <w:lvlText w:val="%1."/>
+      <w:lvlJc w:val="left"/>
+      <w:pPr>
+        <w:tabs>
+          <w:tab w:val="num" w:pos="707"/>
+        </w:tabs>
+        <w:ind w:left="707" w:hanging="283"/>
+      </w:pPr>
+      <w:rPr/>
+    </w:lvl>
+    <w:lvl w:ilvl="1">
+      <w:start w:val="1"/>
+      <w:numFmt w:val="decimal"/>
+      <w:lvlText w:val="%2."/>
+      <w:lvlJc w:val="left"/>
+      <w:pPr>
+        <w:tabs>
+          <w:tab w:val="num" w:pos="1414"/>
+        </w:tabs>
+        <w:ind w:left="1414" w:hanging="283"/>
+      </w:pPr>
+      <w:rPr/>
+    </w:lvl>
+    <w:lvl w:ilvl="2">
+      <w:start w:val="1"/>
+      <w:numFmt w:val="decimal"/>
+      <w:lvlText w:val="%3."/>
+      <w:lvlJc w:val="left"/>
+      <w:pPr>
+        <w:tabs>
+          <w:tab w:val="num" w:pos="2121"/>
+        </w:tabs>
+        <w:ind w:left="2121" w:hanging="283"/>
+      </w:pPr>
+      <w:rPr/>
+    </w:lvl>
+    <w:lvl w:ilvl="3">
+      <w:start w:val="1"/>
+      <w:numFmt w:val="decimal"/>
+      <w:lvlText w:val="%4."/>
+      <w:lvlJc w:val="left"/>
+      <w:pPr>
+        <w:tabs>
+          <w:tab w:val="num" w:pos="2828"/>
+        </w:tabs>
+        <w:ind w:left="2828" w:hanging="283"/>
+      </w:pPr>
+      <w:rPr/>
+    </w:lvl>
+    <w:lvl w:ilvl="4">
+      <w:start w:val="1"/>
+      <w:numFmt w:val="decimal"/>
+      <w:lvlText w:val="%5."/>
+      <w:lvlJc w:val="left"/>
+      <w:pPr>
+        <w:tabs>
+          <w:tab w:val="num" w:pos="3535"/>
+        </w:tabs>
+        <w:ind w:left="3535" w:hanging="283"/>
+      </w:pPr>
+      <w:rPr/>
+    </w:lvl>
+    <w:lvl w:ilvl="5">
+      <w:start w:val="1"/>
+      <w:numFmt w:val="decimal"/>
+      <w:lvlText w:val="%6."/>
+      <w:lvlJc w:val="left"/>
+      <w:pPr>
+        <w:tabs>
+          <w:tab w:val="num" w:pos="4242"/>
+        </w:tabs>
+        <w:ind w:left="4242" w:hanging="283"/>
+      </w:pPr>
+      <w:rPr/>
+    </w:lvl>
+    <w:lvl w:ilvl="6">
+      <w:start w:val="1"/>
+      <w:numFmt w:val="decimal"/>
+      <w:lvlText w:val="%7."/>
+      <w:lvlJc w:val="left"/>
+      <w:pPr>
+        <w:tabs>
+          <w:tab w:val="num" w:pos="4949"/>
+        </w:tabs>
+        <w:ind w:left="4949" w:hanging="283"/>
+      </w:pPr>
+      <w:rPr/>
+    </w:lvl>
+    <w:lvl w:ilvl="7">
+      <w:start w:val="1"/>
+      <w:numFmt w:val="decimal"/>
+      <w:lvlText w:val="%8."/>
+      <w:lvlJc w:val="left"/>
+      <w:pPr>
+        <w:tabs>
+          <w:tab w:val="num" w:pos="5656"/>
+        </w:tabs>
+        <w:ind w:left="5656" w:hanging="283"/>
+      </w:pPr>
+      <w:rPr/>
+    </w:lvl>
+    <w:lvl w:ilvl="8">
+      <w:start w:val="1"/>
+      <w:numFmt w:val="decimal"/>
+      <w:lvlText w:val="%9."/>
+      <w:lvlJc w:val="left"/>
+      <w:pPr>
+        <w:tabs>
+          <w:tab w:val="num" w:pos="6363"/>
+        </w:tabs>
+        <w:ind w:left="6363" w:hanging="283"/>
+      </w:pPr>
+      <w:rPr/>
+    </w:lvl>
+  </w:abstractNum>
+  <w:abstractNum w:abstractNumId="2">
+    <w:lvl w:ilvl="0">
+      <w:start w:val="1"/>
+      <w:numFmt w:val="none"/>
+      <w:suff w:val="nothing"/>
+      <w:lvlText w:val=""/>
+      <w:lvlJc w:val="left"/>
+      <w:pPr>
+        <w:tabs>
+          <w:tab w:val="num" w:pos="0"/>
+        </w:tabs>
+        <w:ind w:left="0" w:hanging="0"/>
+      </w:pPr>
+    </w:lvl>
+    <w:lvl w:ilvl="1">
+      <w:start w:val="1"/>
+      <w:numFmt w:val="none"/>
+      <w:suff w:val="nothing"/>
+      <w:lvlText w:val=""/>
+      <w:lvlJc w:val="left"/>
+      <w:pPr>
+        <w:tabs>
+          <w:tab w:val="num" w:pos="0"/>
+        </w:tabs>
+        <w:ind w:left="0" w:hanging="0"/>
+      </w:pPr>
+    </w:lvl>
+    <w:lvl w:ilvl="2">
+      <w:start w:val="1"/>
+      <w:numFmt w:val="none"/>
+      <w:suff w:val="nothing"/>
+      <w:lvlText w:val=""/>
+      <w:lvlJc w:val="left"/>
+      <w:pPr>
+        <w:tabs>
+          <w:tab w:val="num" w:pos="0"/>
+        </w:tabs>
+        <w:ind w:left="0" w:hanging="0"/>
+      </w:pPr>
+    </w:lvl>
+    <w:lvl w:ilvl="3">
+      <w:start w:val="1"/>
+      <w:numFmt w:val="none"/>
+      <w:suff w:val="nothing"/>
+      <w:lvlText w:val=""/>
+      <w:lvlJc w:val="left"/>
+      <w:pPr>
+        <w:tabs>
+          <w:tab w:val="num" w:pos="0"/>
+        </w:tabs>
+        <w:ind w:left="0" w:hanging="0"/>
+      </w:pPr>
+    </w:lvl>
+    <w:lvl w:ilvl="4">
+      <w:start w:val="1"/>
+      <w:numFmt w:val="none"/>
+      <w:suff w:val="nothing"/>
+      <w:lvlText w:val=""/>
+      <w:lvlJc w:val="left"/>
+      <w:pPr>
+        <w:tabs>
+          <w:tab w:val="num" w:pos="0"/>
+        </w:tabs>
+        <w:ind w:left="0" w:hanging="0"/>
+      </w:pPr>
+    </w:lvl>
+    <w:lvl w:ilvl="5">
+      <w:start w:val="1"/>
+      <w:numFmt w:val="none"/>
+      <w:suff w:val="nothing"/>
+      <w:lvlText w:val=""/>
+      <w:lvlJc w:val="left"/>
+      <w:pPr>
+        <w:tabs>
+          <w:tab w:val="num" w:pos="0"/>
+        </w:tabs>
+        <w:ind w:left="0" w:hanging="0"/>
+      </w:pPr>
+    </w:lvl>
+    <w:lvl w:ilvl="6">
+      <w:start w:val="1"/>
+      <w:numFmt w:val="none"/>
+      <w:suff w:val="nothing"/>
+      <w:lvlText w:val=""/>
+      <w:lvlJc w:val="left"/>
+      <w:pPr>
+        <w:tabs>
+          <w:tab w:val="num" w:pos="0"/>
+        </w:tabs>
+        <w:ind w:left="0" w:hanging="0"/>
+      </w:pPr>
+    </w:lvl>
+    <w:lvl w:ilvl="7">
+      <w:start w:val="1"/>
+      <w:numFmt w:val="none"/>
+      <w:suff w:val="nothing"/>
+      <w:lvlText w:val=""/>
+      <w:lvlJc w:val="left"/>
+      <w:pPr>
+        <w:tabs>
+          <w:tab w:val="num" w:pos="0"/>
+        </w:tabs>
+        <w:ind w:left="0" w:hanging="0"/>
+      </w:pPr>
+    </w:lvl>
+    <w:lvl w:ilvl="8">
+      <w:start w:val="1"/>
+      <w:numFmt w:val="none"/>
+      <w:suff w:val="nothing"/>
+      <w:lvlText w:val=""/>
+      <w:lvlJc w:val="left"/>
+      <w:pPr>
+        <w:tabs>
+          <w:tab w:val="num" w:pos="0"/>
+        </w:tabs>
+        <w:ind w:left="0" w:hanging="0"/>
+      </w:pPr>
+    </w:lvl>
+  </w:abstractNum>
+  <w:num w:numId="1">
+    <w:abstractNumId w:val="1"/>
+  </w:num>
+  <w:num w:numId="2">
+    <w:abstractNumId w:val="2"/>
+  </w:num>
+</w:numbering>
 </file>
 
 <file path=word/styles.xml><?xml version="1.0" encoding="utf-8"?>
@@ -1047,14 +4152,13 @@
       <w:rPr>
         <w:rFonts w:ascii="Liberation Serif" w:hAnsi="Liberation Serif" w:eastAsia="Noto Serif CJK SC" w:cs="Lohit Devanagari"/>
         <w:kern w:val="2"/>
-        <w:sz w:val="24"/>
+        <w:sz w:val="20"/>
         <w:szCs w:val="24"/>
         <w:lang w:val="en-US" w:eastAsia="zh-CN" w:bidi="hi-IN"/>
       </w:rPr>
     </w:rPrDefault>
     <w:pPrDefault>
       <w:pPr>
-        <w:widowControl/>
         <w:suppressAutoHyphens w:val="true"/>
       </w:pPr>
     </w:pPrDefault>
@@ -1064,7 +4168,10 @@
     <w:qFormat/>
     <w:pPr>
       <w:widowControl/>
+      <w:suppressAutoHyphens w:val="true"/>
       <w:bidi w:val="0"/>
+      <w:spacing w:before="0" w:after="0"/>
+      <w:jc w:val="left"/>
     </w:pPr>
     <w:rPr>
       <w:rFonts w:ascii="Liberation Serif" w:hAnsi="Liberation Serif" w:eastAsia="Noto Serif CJK SC" w:cs="Lohit Devanagari"/>
@@ -1073,6 +4180,19 @@
       <w:sz w:val="24"/>
       <w:szCs w:val="24"/>
       <w:lang w:val="en-US" w:eastAsia="zh-CN" w:bidi="hi-IN"/>
+    </w:rPr>
+  </w:style>
+  <w:style w:type="character" w:styleId="NumberingSymbols">
+    <w:name w:val="Numbering Symbols"/>
+    <w:qFormat/>
+    <w:rPr/>
+  </w:style>
+  <w:style w:type="character" w:styleId="StrongEmphasis">
+    <w:name w:val="Strong Emphasis"/>
+    <w:qFormat/>
+    <w:rPr>
+      <w:b/>
+      <w:bCs/>
     </w:rPr>
   </w:style>
   <w:style w:type="paragraph" w:styleId="Heading">
